--- a/TrungThau/20191261297-DLCM-CaiTaoLuoiDien--/BienBanLayMauBeTong.docx
+++ b/TrungThau/20191261297-DLCM-CaiTaoLuoiDien--/BienBanLayMauBeTong.docx
@@ -510,17 +510,7 @@
           <w:sz w:val="26"/>
           <w:szCs w:val="26"/>
         </w:rPr>
-        <w:t xml:space="preserve">iện trung </w:t>
-      </w:r>
-      <w:bookmarkStart w:id="0" w:name="_GoBack"/>
-      <w:bookmarkEnd w:id="0"/>
-      <w:r>
-        <w:rPr>
-          <w:rFonts w:ascii="Times New Roman" w:hAnsi="Times New Roman"/>
-          <w:sz w:val="26"/>
-          <w:szCs w:val="26"/>
-        </w:rPr>
-        <w:t>hạ thế và TBA huyện Cẩm Mỹ n</w:t>
+        <w:t>iện trung hạ thế và TBA huyện Cẩm Mỹ n</w:t>
       </w:r>
       <w:r>
         <w:rPr>
@@ -798,7 +788,7 @@
           <w:sz w:val="26"/>
           <w:szCs w:val="26"/>
         </w:rPr>
-        <w:t>Lưới điện trung thế 3 pha Cánh Đồng Xuân Tây 1B</w:t>
+        <w:t>Lưới điện trung thế 3 pha Cánh đồng Xuân Tây 1A</w:t>
       </w:r>
       <w:r>
         <w:rPr>
@@ -863,7 +853,7 @@
           <w:szCs w:val="26"/>
           <w:lang w:val="en-US"/>
         </w:rPr>
-        <w:t>010</w:t>
+        <w:t>021</w:t>
       </w:r>
       <w:r>
         <w:rPr>
@@ -943,6 +933,7 @@
           </w:tcPr>
           <w:p>
             <w:pPr>
+              <w:spacing w:before="120"/>
               <w:rPr>
                 <w:rFonts w:ascii="Times New Roman" w:hAnsi="Times New Roman"/>
                 <w:sz w:val="26"/>
@@ -1012,6 +1003,7 @@
           </w:tcPr>
           <w:p>
             <w:pPr>
+              <w:spacing w:before="120"/>
               <w:jc w:val="right"/>
               <w:rPr>
                 <w:rFonts w:ascii="Times New Roman" w:hAnsi="Times New Roman"/>
@@ -1045,6 +1037,7 @@
           </w:tcPr>
           <w:p>
             <w:pPr>
+              <w:spacing w:before="120"/>
               <w:rPr>
                 <w:rFonts w:ascii="Times New Roman" w:hAnsi="Times New Roman"/>
                 <w:b w:val="0"/>
@@ -1077,6 +1070,7 @@
           </w:tcPr>
           <w:p>
             <w:pPr>
+              <w:spacing w:before="120"/>
               <w:rPr>
                 <w:rFonts w:ascii="Times New Roman" w:hAnsi="Times New Roman"/>
                 <w:b w:val="0"/>
@@ -1114,6 +1108,7 @@
           </w:tcPr>
           <w:p>
             <w:pPr>
+              <w:spacing w:before="120"/>
               <w:jc w:val="right"/>
               <w:rPr>
                 <w:rFonts w:ascii="Times New Roman" w:hAnsi="Times New Roman"/>
@@ -1147,6 +1142,7 @@
           </w:tcPr>
           <w:p>
             <w:pPr>
+              <w:spacing w:before="120"/>
               <w:rPr>
                 <w:rFonts w:ascii="Times New Roman" w:hAnsi="Times New Roman"/>
                 <w:b w:val="0"/>
@@ -1179,6 +1175,7 @@
           </w:tcPr>
           <w:p>
             <w:pPr>
+              <w:spacing w:before="120"/>
               <w:rPr>
                 <w:rFonts w:ascii="Times New Roman" w:hAnsi="Times New Roman"/>
                 <w:b w:val="0"/>
@@ -1228,6 +1225,7 @@
           </w:tcPr>
           <w:p>
             <w:pPr>
+              <w:spacing w:before="120"/>
               <w:rPr>
                 <w:rFonts w:ascii="Times New Roman" w:hAnsi="Times New Roman"/>
                 <w:sz w:val="26"/>
@@ -1270,6 +1268,7 @@
           </w:tcPr>
           <w:p>
             <w:pPr>
+              <w:spacing w:before="120"/>
               <w:jc w:val="right"/>
               <w:rPr>
                 <w:rFonts w:ascii="Times New Roman" w:hAnsi="Times New Roman"/>
@@ -1303,6 +1302,7 @@
           </w:tcPr>
           <w:p>
             <w:pPr>
+              <w:spacing w:before="120"/>
               <w:rPr>
                 <w:rFonts w:ascii="Times New Roman" w:hAnsi="Times New Roman"/>
                 <w:b w:val="0"/>
@@ -1335,6 +1335,7 @@
           </w:tcPr>
           <w:p>
             <w:pPr>
+              <w:spacing w:before="120"/>
               <w:rPr>
                 <w:rFonts w:ascii="Times New Roman" w:hAnsi="Times New Roman"/>
                 <w:b w:val="0"/>
@@ -1372,6 +1373,7 @@
           </w:tcPr>
           <w:p>
             <w:pPr>
+              <w:spacing w:before="120"/>
               <w:jc w:val="right"/>
               <w:rPr>
                 <w:rFonts w:ascii="Times New Roman" w:hAnsi="Times New Roman"/>
@@ -1405,6 +1407,7 @@
           </w:tcPr>
           <w:p>
             <w:pPr>
+              <w:spacing w:before="120"/>
               <w:rPr>
                 <w:rFonts w:ascii="Times New Roman" w:hAnsi="Times New Roman"/>
                 <w:b w:val="0"/>
@@ -1437,6 +1440,7 @@
           </w:tcPr>
           <w:p>
             <w:pPr>
+              <w:spacing w:before="120"/>
               <w:rPr>
                 <w:rFonts w:ascii="Times New Roman" w:hAnsi="Times New Roman"/>
                 <w:b w:val="0"/>
@@ -1475,21 +1479,85 @@
           </w:tcPr>
           <w:p>
             <w:pPr>
-              <w:rPr>
-                <w:rFonts w:ascii="Times New Roman" w:hAnsi="Times New Roman"/>
-                <w:sz w:val="26"/>
-                <w:szCs w:val="26"/>
-                <w:lang w:val="en-US" w:eastAsia="en-GB"/>
-              </w:rPr>
-            </w:pPr>
-            <w:r>
-              <w:rPr>
-                <w:rFonts w:ascii="Times New Roman" w:hAnsi="Times New Roman"/>
-                <w:sz w:val="26"/>
-                <w:szCs w:val="26"/>
-                <w:lang w:eastAsia="en-GB"/>
-              </w:rPr>
-              <w:t>3. Đại diện đơn vị thí nghiệm: Công ty cổ phần Xây dựng Tổng hợp Phú Gia Hưng</w:t>
+              <w:spacing w:before="120"/>
+              <w:rPr>
+                <w:rFonts w:ascii="Times New Roman" w:hAnsi="Times New Roman"/>
+                <w:sz w:val="26"/>
+                <w:szCs w:val="26"/>
+                <w:lang w:eastAsia="en-GB"/>
+              </w:rPr>
+            </w:pPr>
+            <w:r>
+              <w:rPr>
+                <w:rFonts w:ascii="Times New Roman" w:hAnsi="Times New Roman"/>
+                <w:sz w:val="26"/>
+                <w:szCs w:val="26"/>
+                <w:lang w:eastAsia="en-GB"/>
+              </w:rPr>
+              <w:t xml:space="preserve">3. Đại diện đơn vị thí nghiệm: </w:t>
+            </w:r>
+            <w:r>
+              <w:rPr>
+                <w:rFonts w:ascii="Times New Roman" w:hAnsi="Times New Roman"/>
+                <w:sz w:val="26"/>
+                <w:szCs w:val="26"/>
+                <w:lang w:eastAsia="en-GB"/>
+              </w:rPr>
+              <w:t xml:space="preserve">Công Ty Cổ Phần </w:t>
+            </w:r>
+            <w:r>
+              <w:rPr>
+                <w:rFonts w:ascii="Times New Roman" w:hAnsi="Times New Roman" w:hint="eastAsia"/>
+                <w:sz w:val="26"/>
+                <w:szCs w:val="26"/>
+                <w:lang w:eastAsia="en-GB"/>
+              </w:rPr>
+              <w:t>Đ</w:t>
+            </w:r>
+            <w:r>
+              <w:rPr>
+                <w:rFonts w:ascii="Times New Roman" w:hAnsi="Times New Roman"/>
+                <w:sz w:val="26"/>
+                <w:szCs w:val="26"/>
+                <w:lang w:eastAsia="en-GB"/>
+              </w:rPr>
+              <w:t>ầu T</w:t>
+            </w:r>
+            <w:r>
+              <w:rPr>
+                <w:rFonts w:ascii="Times New Roman" w:hAnsi="Times New Roman" w:hint="eastAsia"/>
+                <w:sz w:val="26"/>
+                <w:szCs w:val="26"/>
+                <w:lang w:eastAsia="en-GB"/>
+              </w:rPr>
+              <w:t>ư</w:t>
+            </w:r>
+            <w:r>
+              <w:rPr>
+                <w:rFonts w:ascii="Times New Roman" w:hAnsi="Times New Roman"/>
+                <w:sz w:val="26"/>
+                <w:szCs w:val="26"/>
+                <w:lang w:eastAsia="en-GB"/>
+              </w:rPr>
+              <w:t xml:space="preserve"> Th</w:t>
+            </w:r>
+            <w:r>
+              <w:rPr>
+                <w:rFonts w:ascii="Times New Roman" w:hAnsi="Times New Roman" w:hint="eastAsia"/>
+                <w:sz w:val="26"/>
+                <w:szCs w:val="26"/>
+                <w:lang w:eastAsia="en-GB"/>
+              </w:rPr>
+              <w:t>ươ</w:t>
+            </w:r>
+            <w:r>
+              <w:rPr>
+                <w:rFonts w:ascii="Times New Roman" w:hAnsi="Times New Roman"/>
+                <w:sz w:val="26"/>
+                <w:szCs w:val="26"/>
+                <w:lang w:eastAsia="en-GB"/>
+              </w:rPr>
+              <w:t>ng Mại Thiết Kế Xây Dựng Trung Nghĩa</w:t>
             </w:r>
             <w:r>
               <w:rPr>
@@ -1517,6 +1585,7 @@
           </w:tcPr>
           <w:p>
             <w:pPr>
+              <w:spacing w:before="120"/>
               <w:jc w:val="right"/>
               <w:rPr>
                 <w:rFonts w:ascii="Times New Roman" w:hAnsi="Times New Roman"/>
@@ -1550,25 +1619,26 @@
           </w:tcPr>
           <w:p>
             <w:pPr>
-              <w:rPr>
-                <w:rFonts w:ascii="Times New Roman" w:hAnsi="Times New Roman"/>
-                <w:b w:val="0"/>
-                <w:bCs w:val="0"/>
-                <w:sz w:val="26"/>
-                <w:szCs w:val="26"/>
-                <w:lang w:eastAsia="en-GB"/>
-              </w:rPr>
-            </w:pPr>
-            <w:r>
-              <w:rPr>
-                <w:rFonts w:ascii="Times New Roman" w:hAnsi="Times New Roman"/>
-                <w:b w:val="0"/>
-                <w:bCs w:val="0"/>
-                <w:sz w:val="26"/>
-                <w:szCs w:val="26"/>
-                <w:lang w:eastAsia="en-GB"/>
-              </w:rPr>
-              <w:t>Châu Tuấn Hùng</w:t>
+              <w:spacing w:before="120"/>
+              <w:rPr>
+                <w:rFonts w:ascii="Times New Roman" w:hAnsi="Times New Roman"/>
+                <w:b w:val="0"/>
+                <w:bCs w:val="0"/>
+                <w:sz w:val="26"/>
+                <w:szCs w:val="26"/>
+                <w:lang w:eastAsia="en-GB"/>
+              </w:rPr>
+            </w:pPr>
+            <w:r>
+              <w:rPr>
+                <w:rFonts w:ascii="Times New Roman" w:hAnsi="Times New Roman"/>
+                <w:b w:val="0"/>
+                <w:bCs w:val="0"/>
+                <w:sz w:val="26"/>
+                <w:szCs w:val="26"/>
+                <w:lang w:eastAsia="en-GB"/>
+              </w:rPr>
+              <w:t>……………………..</w:t>
             </w:r>
           </w:p>
         </w:tc>
@@ -1582,25 +1652,37 @@
           </w:tcPr>
           <w:p>
             <w:pPr>
-              <w:rPr>
-                <w:rFonts w:ascii="Times New Roman" w:hAnsi="Times New Roman"/>
-                <w:b w:val="0"/>
-                <w:bCs w:val="0"/>
-                <w:sz w:val="26"/>
-                <w:szCs w:val="26"/>
-                <w:lang w:eastAsia="en-GB"/>
-              </w:rPr>
-            </w:pPr>
-            <w:r>
-              <w:rPr>
-                <w:rFonts w:ascii="Times New Roman" w:hAnsi="Times New Roman"/>
-                <w:b w:val="0"/>
-                <w:bCs w:val="0"/>
-                <w:sz w:val="26"/>
-                <w:szCs w:val="26"/>
-                <w:lang w:eastAsia="en-GB"/>
-              </w:rPr>
-              <w:t>Chức vụ: Nhân viên</w:t>
+              <w:spacing w:before="120"/>
+              <w:rPr>
+                <w:rFonts w:ascii="Times New Roman" w:hAnsi="Times New Roman"/>
+                <w:b w:val="0"/>
+                <w:bCs w:val="0"/>
+                <w:sz w:val="26"/>
+                <w:szCs w:val="26"/>
+                <w:lang w:eastAsia="en-GB"/>
+              </w:rPr>
+            </w:pPr>
+            <w:r>
+              <w:rPr>
+                <w:rFonts w:ascii="Times New Roman" w:hAnsi="Times New Roman"/>
+                <w:b w:val="0"/>
+                <w:bCs w:val="0"/>
+                <w:sz w:val="26"/>
+                <w:szCs w:val="26"/>
+                <w:lang w:eastAsia="en-GB"/>
+              </w:rPr>
+              <w:t xml:space="preserve">Chức vụ: </w:t>
+            </w:r>
+            <w:r>
+              <w:rPr>
+                <w:rFonts w:ascii="Times New Roman" w:hAnsi="Times New Roman"/>
+                <w:b w:val="0"/>
+                <w:bCs w:val="0"/>
+                <w:sz w:val="26"/>
+                <w:szCs w:val="26"/>
+                <w:lang w:eastAsia="en-GB"/>
+              </w:rPr>
+              <w:t>……………………..</w:t>
             </w:r>
           </w:p>
         </w:tc>
@@ -1619,6 +1701,7 @@
           </w:tcPr>
           <w:p>
             <w:pPr>
+              <w:spacing w:before="120"/>
               <w:jc w:val="right"/>
               <w:rPr>
                 <w:rFonts w:ascii="Times New Roman" w:hAnsi="Times New Roman"/>
@@ -1652,6 +1735,7 @@
           </w:tcPr>
           <w:p>
             <w:pPr>
+              <w:spacing w:before="120"/>
               <w:rPr>
                 <w:rFonts w:ascii="Times New Roman" w:hAnsi="Times New Roman"/>
                 <w:b w:val="0"/>
@@ -1684,6 +1768,7 @@
           </w:tcPr>
           <w:p>
             <w:pPr>
+              <w:spacing w:before="120"/>
               <w:rPr>
                 <w:rFonts w:ascii="Times New Roman" w:hAnsi="Times New Roman"/>
                 <w:b w:val="0"/>
@@ -1809,7 +1894,7 @@
           <w:sz w:val="26"/>
           <w:szCs w:val="26"/>
         </w:rPr>
-        <w:t>Lưới điện trung thế 3 pha Cánh Đồng Xuân Tây 1B</w:t>
+        <w:t>Lưới điện trung thế 3 pha Cánh đồng Xuân Tây 1A</w:t>
       </w:r>
       <w:r>
         <w:rPr>
@@ -1840,7 +1925,19 @@
           <w:sz w:val="26"/>
           <w:szCs w:val="26"/>
         </w:rPr>
-        <w:t>trụ s</w:t>
+        <w:t>t</w:t>
+      </w:r>
+      <w:bookmarkStart w:id="0" w:name="_GoBack"/>
+      <w:bookmarkEnd w:id="0"/>
+      <w:r>
+        <w:rPr>
+          <w:rFonts w:ascii="Times New Roman" w:hAnsi="Times New Roman"/>
+          <w:b w:val="0"/>
+          <w:bCs w:val="0"/>
+          <w:sz w:val="26"/>
+          <w:szCs w:val="26"/>
+        </w:rPr>
+        <w:t>rụ s</w:t>
       </w:r>
       <w:r>
         <w:rPr>
@@ -1906,7 +2003,7 @@
           <w:szCs w:val="26"/>
           <w:lang w:val="en-US"/>
         </w:rPr>
-        <w:t>010</w:t>
+        <w:t>021</w:t>
       </w:r>
       <w:r>
         <w:rPr>
@@ -2427,7 +2524,7 @@
                 <w:szCs w:val="26"/>
                 <w:lang w:eastAsia="en-GB"/>
               </w:rPr>
-              <w:t>010</w:t>
+              <w:t>021</w:t>
             </w:r>
             <w:r>
               <w:rPr>
@@ -2924,6 +3021,7 @@
           </w:p>
           <w:p>
             <w:pPr>
+              <w:jc w:val="center"/>
               <w:rPr>
                 <w:rFonts w:ascii="Times New Roman" w:hAnsi="Times New Roman"/>
                 <w:sz w:val="26"/>
@@ -4077,6 +4175,9 @@
   <wne:recipientData>
     <wne:active wne:val="1"/>
     <wne:hash wne:val="1361418272"/>
+  </wne:recipientData>
+  <wne:recipientData>
+    <wne:active wne:val="1"/>
   </wne:recipientData>
 </wne:recipients>
 </file>
@@ -5151,7 +5252,7 @@
 </file>
 
 <file path=customXml/itemProps1.xml><?xml version="1.0" encoding="utf-8"?>
-<ds:datastoreItem xmlns:ds="http://schemas.openxmlformats.org/officeDocument/2006/customXml" ds:itemID="{6106E6A0-5EE6-4ED1-B32D-B7D6393E438C}">
+<ds:datastoreItem xmlns:ds="http://schemas.openxmlformats.org/officeDocument/2006/customXml" ds:itemID="{C8D7BC4B-E709-41B3-BD03-903485B6EC5D}">
   <ds:schemaRefs>
     <ds:schemaRef ds:uri="http://schemas.openxmlformats.org/officeDocument/2006/bibliography"/>
   </ds:schemaRefs>

--- a/TrungThau/20191261297-DLCM-CaiTaoLuoiDien--/BienBanLayMauBeTong.docx
+++ b/TrungThau/20191261297-DLCM-CaiTaoLuoiDien--/BienBanLayMauBeTong.docx
@@ -82,16 +82,269 @@
         <w:jc w:val="center"/>
         <w:rPr>
           <w:rFonts w:ascii="Times New Roman" w:hAnsi="Times New Roman"/>
-          <w:sz w:val="26"/>
-          <w:szCs w:val="26"/>
-        </w:rPr>
-      </w:pPr>
+          <w:b w:val="0"/>
+          <w:bCs w:val="0"/>
+          <w:i/>
+          <w:iCs/>
+          <w:sz w:val="26"/>
+          <w:szCs w:val="26"/>
+          <w:lang w:val="en-US"/>
+        </w:rPr>
+      </w:pPr>
+      <w:r>
+        <w:rPr>
+          <w:rFonts w:ascii="Times New Roman" w:hAnsi="Times New Roman"/>
+          <w:b w:val="0"/>
+          <w:bCs w:val="0"/>
+          <w:i/>
+          <w:iCs/>
+          <w:sz w:val="26"/>
+          <w:szCs w:val="26"/>
+        </w:rPr>
+        <w:t xml:space="preserve">Cẩm Mỹ, ngày </w:t>
+      </w:r>
+      <w:r>
+        <w:rPr>
+          <w:rFonts w:ascii="Times New Roman" w:hAnsi="Times New Roman"/>
+          <w:b w:val="0"/>
+          <w:bCs w:val="0"/>
+          <w:i/>
+          <w:iCs/>
+          <w:sz w:val="26"/>
+          <w:szCs w:val="26"/>
+        </w:rPr>
+        <w:fldChar w:fldCharType="begin"/>
+      </w:r>
+      <w:r>
+        <w:rPr>
+          <w:rFonts w:ascii="Times New Roman" w:hAnsi="Times New Roman"/>
+          <w:b w:val="0"/>
+          <w:bCs w:val="0"/>
+          <w:i/>
+          <w:iCs/>
+          <w:sz w:val="26"/>
+          <w:szCs w:val="26"/>
+        </w:rPr>
+        <w:instrText xml:space="preserve"> MERGEFIELD Ngày_lấy_mẫu </w:instrText>
+      </w:r>
+      <w:r>
+        <w:rPr>
+          <w:rFonts w:ascii="Times New Roman" w:hAnsi="Times New Roman"/>
+          <w:b w:val="0"/>
+          <w:bCs w:val="0"/>
+          <w:i/>
+          <w:iCs/>
+          <w:sz w:val="26"/>
+          <w:szCs w:val="26"/>
+          <w:lang w:val="en-US"/>
+        </w:rPr>
+        <w:instrText>\@dd</w:instrText>
+      </w:r>
+      <w:r>
+        <w:rPr>
+          <w:rFonts w:ascii="Times New Roman" w:hAnsi="Times New Roman"/>
+          <w:b w:val="0"/>
+          <w:bCs w:val="0"/>
+          <w:i/>
+          <w:iCs/>
+          <w:sz w:val="26"/>
+          <w:szCs w:val="26"/>
+        </w:rPr>
+        <w:fldChar w:fldCharType="separate"/>
+      </w:r>
+      <w:r>
+        <w:rPr>
+          <w:rFonts w:ascii="Times New Roman" w:hAnsi="Times New Roman"/>
+          <w:b w:val="0"/>
+          <w:bCs w:val="0"/>
+          <w:i/>
+          <w:iCs/>
+          <w:sz w:val="26"/>
+          <w:szCs w:val="26"/>
+        </w:rPr>
+        <w:t>14</w:t>
+      </w:r>
+      <w:r>
+        <w:rPr>
+          <w:rFonts w:ascii="Times New Roman" w:hAnsi="Times New Roman"/>
+          <w:b w:val="0"/>
+          <w:bCs w:val="0"/>
+          <w:i/>
+          <w:iCs/>
+          <w:sz w:val="26"/>
+          <w:szCs w:val="26"/>
+        </w:rPr>
+        <w:fldChar w:fldCharType="end"/>
+      </w:r>
+      <w:r>
+        <w:rPr>
+          <w:rFonts w:ascii="Times New Roman" w:hAnsi="Times New Roman"/>
+          <w:b w:val="0"/>
+          <w:bCs w:val="0"/>
+          <w:i/>
+          <w:iCs/>
+          <w:sz w:val="26"/>
+          <w:szCs w:val="26"/>
+        </w:rPr>
+        <w:t xml:space="preserve"> tháng </w:t>
+      </w:r>
+      <w:r>
+        <w:rPr>
+          <w:rFonts w:ascii="Times New Roman" w:hAnsi="Times New Roman"/>
+          <w:b w:val="0"/>
+          <w:bCs w:val="0"/>
+          <w:i/>
+          <w:iCs/>
+          <w:sz w:val="26"/>
+          <w:szCs w:val="26"/>
+        </w:rPr>
+        <w:fldChar w:fldCharType="begin"/>
+      </w:r>
+      <w:r>
+        <w:rPr>
+          <w:rFonts w:ascii="Times New Roman" w:hAnsi="Times New Roman"/>
+          <w:b w:val="0"/>
+          <w:bCs w:val="0"/>
+          <w:i/>
+          <w:iCs/>
+          <w:sz w:val="26"/>
+          <w:szCs w:val="26"/>
+        </w:rPr>
+        <w:instrText xml:space="preserve"> MERGEFIELD Ngày_lấy_mẫu </w:instrText>
+      </w:r>
+      <w:r>
+        <w:rPr>
+          <w:rFonts w:ascii="Times New Roman" w:hAnsi="Times New Roman"/>
+          <w:b w:val="0"/>
+          <w:bCs w:val="0"/>
+          <w:i/>
+          <w:iCs/>
+          <w:sz w:val="26"/>
+          <w:szCs w:val="26"/>
+          <w:lang w:val="en-US"/>
+        </w:rPr>
+        <w:instrText>\@MM</w:instrText>
+      </w:r>
+      <w:r>
+        <w:rPr>
+          <w:rFonts w:ascii="Times New Roman" w:hAnsi="Times New Roman"/>
+          <w:b w:val="0"/>
+          <w:bCs w:val="0"/>
+          <w:i/>
+          <w:iCs/>
+          <w:sz w:val="26"/>
+          <w:szCs w:val="26"/>
+        </w:rPr>
+        <w:fldChar w:fldCharType="separate"/>
+      </w:r>
+      <w:r>
+        <w:rPr>
+          <w:rFonts w:ascii="Times New Roman" w:hAnsi="Times New Roman"/>
+          <w:b w:val="0"/>
+          <w:bCs w:val="0"/>
+          <w:i/>
+          <w:iCs/>
+          <w:sz w:val="26"/>
+          <w:szCs w:val="26"/>
+        </w:rPr>
+        <w:t>08</w:t>
+      </w:r>
+      <w:r>
+        <w:rPr>
+          <w:rFonts w:ascii="Times New Roman" w:hAnsi="Times New Roman"/>
+          <w:b w:val="0"/>
+          <w:bCs w:val="0"/>
+          <w:i/>
+          <w:iCs/>
+          <w:sz w:val="26"/>
+          <w:szCs w:val="26"/>
+        </w:rPr>
+        <w:fldChar w:fldCharType="end"/>
+      </w:r>
+      <w:r>
+        <w:rPr>
+          <w:rFonts w:ascii="Times New Roman" w:hAnsi="Times New Roman"/>
+          <w:b w:val="0"/>
+          <w:bCs w:val="0"/>
+          <w:i/>
+          <w:iCs/>
+          <w:sz w:val="26"/>
+          <w:szCs w:val="26"/>
+        </w:rPr>
+        <w:t xml:space="preserve"> năm </w:t>
+      </w:r>
+      <w:r>
+        <w:rPr>
+          <w:rFonts w:ascii="Times New Roman" w:hAnsi="Times New Roman"/>
+          <w:b w:val="0"/>
+          <w:bCs w:val="0"/>
+          <w:i/>
+          <w:iCs/>
+          <w:sz w:val="26"/>
+          <w:szCs w:val="26"/>
+          <w:lang w:val="en-US"/>
+        </w:rPr>
+        <w:fldChar w:fldCharType="begin"/>
+      </w:r>
+      <w:r>
+        <w:rPr>
+          <w:rFonts w:ascii="Times New Roman" w:hAnsi="Times New Roman"/>
+          <w:b w:val="0"/>
+          <w:bCs w:val="0"/>
+          <w:i/>
+          <w:iCs/>
+          <w:sz w:val="26"/>
+          <w:szCs w:val="26"/>
+          <w:lang w:val="en-US"/>
+        </w:rPr>
+        <w:instrText xml:space="preserve"> MERGEFIELD Ngày_lấy_mẫu \@yyyy</w:instrText>
+      </w:r>
+      <w:r>
+        <w:rPr>
+          <w:rFonts w:ascii="Times New Roman" w:hAnsi="Times New Roman"/>
+          <w:b w:val="0"/>
+          <w:bCs w:val="0"/>
+          <w:i/>
+          <w:iCs/>
+          <w:sz w:val="26"/>
+          <w:szCs w:val="26"/>
+          <w:lang w:val="en-US"/>
+        </w:rPr>
+        <w:fldChar w:fldCharType="separate"/>
+      </w:r>
+      <w:r>
+        <w:rPr>
+          <w:rFonts w:ascii="Times New Roman" w:hAnsi="Times New Roman"/>
+          <w:b w:val="0"/>
+          <w:bCs w:val="0"/>
+          <w:i/>
+          <w:iCs/>
+          <w:sz w:val="26"/>
+          <w:szCs w:val="26"/>
+          <w:lang w:val="en-US"/>
+        </w:rPr>
+        <w:t>2020</w:t>
+      </w:r>
+      <w:r>
+        <w:rPr>
+          <w:rFonts w:ascii="Times New Roman" w:hAnsi="Times New Roman"/>
+          <w:b w:val="0"/>
+          <w:bCs w:val="0"/>
+          <w:i/>
+          <w:iCs/>
+          <w:sz w:val="26"/>
+          <w:szCs w:val="26"/>
+          <w:lang w:val="en-US"/>
+        </w:rPr>
+        <w:fldChar w:fldCharType="end"/>
+      </w:r>
     </w:p>
     <w:p>
       <w:pPr>
         <w:tabs>
           <w:tab w:val="left" w:pos="1668"/>
         </w:tabs>
+        <w:spacing w:before="240" w:after="240"/>
         <w:jc w:val="center"/>
         <w:rPr>
           <w:rFonts w:ascii="Times New Roman" w:hAnsi="Times New Roman"/>
@@ -107,326 +360,10 @@
       <w:r>
         <w:rPr>
           <w:rFonts w:ascii="Times New Roman" w:hAnsi="Times New Roman"/>
-          <w:b w:val="0"/>
-          <w:bCs w:val="0"/>
-          <w:i/>
-          <w:iCs/>
-          <w:sz w:val="26"/>
-          <w:szCs w:val="26"/>
-        </w:rPr>
-        <w:t xml:space="preserve">Cẩm Mỹ, ngày </w:t>
-      </w:r>
-      <w:r>
-        <w:rPr>
-          <w:rFonts w:ascii="Times New Roman" w:hAnsi="Times New Roman"/>
-          <w:b w:val="0"/>
-          <w:bCs w:val="0"/>
-          <w:i/>
-          <w:iCs/>
-          <w:sz w:val="26"/>
-          <w:szCs w:val="26"/>
-        </w:rPr>
-        <w:fldChar w:fldCharType="begin"/>
-      </w:r>
-      <w:r>
-        <w:rPr>
-          <w:rFonts w:ascii="Times New Roman" w:hAnsi="Times New Roman"/>
-          <w:b w:val="0"/>
-          <w:bCs w:val="0"/>
-          <w:i/>
-          <w:iCs/>
-          <w:sz w:val="26"/>
-          <w:szCs w:val="26"/>
-        </w:rPr>
-        <w:instrText xml:space="preserve"> MERGEFIELD Ngày </w:instrText>
-      </w:r>
-      <w:r>
-        <w:rPr>
-          <w:rFonts w:ascii="Times New Roman" w:hAnsi="Times New Roman"/>
-          <w:b w:val="0"/>
-          <w:bCs w:val="0"/>
-          <w:i/>
-          <w:iCs/>
-          <w:sz w:val="26"/>
-          <w:szCs w:val="26"/>
-          <w:lang w:val="en-US"/>
-        </w:rPr>
-        <w:instrText>\@dd</w:instrText>
-      </w:r>
-      <w:r>
-        <w:rPr>
-          <w:rFonts w:ascii="Times New Roman" w:hAnsi="Times New Roman"/>
-          <w:b w:val="0"/>
-          <w:bCs w:val="0"/>
-          <w:i/>
-          <w:iCs/>
-          <w:sz w:val="26"/>
-          <w:szCs w:val="26"/>
-        </w:rPr>
-        <w:fldChar w:fldCharType="separate"/>
-      </w:r>
-      <w:r>
-        <w:rPr>
-          <w:rFonts w:ascii="Times New Roman" w:hAnsi="Times New Roman"/>
-          <w:b w:val="0"/>
-          <w:bCs w:val="0"/>
-          <w:i/>
-          <w:iCs/>
-          <w:sz w:val="26"/>
-          <w:szCs w:val="26"/>
-        </w:rPr>
-        <w:t>25</w:t>
-      </w:r>
-      <w:r>
-        <w:rPr>
-          <w:rFonts w:ascii="Times New Roman" w:hAnsi="Times New Roman"/>
-          <w:b w:val="0"/>
-          <w:bCs w:val="0"/>
-          <w:i/>
-          <w:iCs/>
-          <w:sz w:val="26"/>
-          <w:szCs w:val="26"/>
-        </w:rPr>
-        <w:fldChar w:fldCharType="end"/>
-      </w:r>
-      <w:r>
-        <w:rPr>
-          <w:rFonts w:ascii="Times New Roman" w:hAnsi="Times New Roman"/>
-          <w:b w:val="0"/>
-          <w:bCs w:val="0"/>
-          <w:i/>
-          <w:iCs/>
-          <w:sz w:val="26"/>
-          <w:szCs w:val="26"/>
-        </w:rPr>
-        <w:t xml:space="preserve"> tháng </w:t>
-      </w:r>
-      <w:r>
-        <w:rPr>
-          <w:rFonts w:ascii="Times New Roman" w:hAnsi="Times New Roman"/>
-          <w:b w:val="0"/>
-          <w:bCs w:val="0"/>
-          <w:i/>
-          <w:iCs/>
-          <w:sz w:val="26"/>
-          <w:szCs w:val="26"/>
-        </w:rPr>
-        <w:fldChar w:fldCharType="begin"/>
-      </w:r>
-      <w:r>
-        <w:rPr>
-          <w:rFonts w:ascii="Times New Roman" w:hAnsi="Times New Roman"/>
-          <w:b w:val="0"/>
-          <w:bCs w:val="0"/>
-          <w:i/>
-          <w:iCs/>
-          <w:sz w:val="26"/>
-          <w:szCs w:val="26"/>
-        </w:rPr>
-        <w:instrText xml:space="preserve"> MERGEFIELD Ngày </w:instrText>
-      </w:r>
-      <w:r>
-        <w:rPr>
-          <w:rFonts w:ascii="Times New Roman" w:hAnsi="Times New Roman"/>
-          <w:b w:val="0"/>
-          <w:bCs w:val="0"/>
-          <w:i/>
-          <w:iCs/>
-          <w:sz w:val="26"/>
-          <w:szCs w:val="26"/>
-          <w:lang w:val="en-US"/>
-        </w:rPr>
-        <w:instrText>\@MM</w:instrText>
-      </w:r>
-      <w:r>
-        <w:rPr>
-          <w:rFonts w:ascii="Times New Roman" w:hAnsi="Times New Roman"/>
-          <w:b w:val="0"/>
-          <w:bCs w:val="0"/>
-          <w:i/>
-          <w:iCs/>
-          <w:sz w:val="26"/>
-          <w:szCs w:val="26"/>
-        </w:rPr>
-        <w:fldChar w:fldCharType="separate"/>
-      </w:r>
-      <w:r>
-        <w:rPr>
-          <w:rFonts w:ascii="Times New Roman" w:hAnsi="Times New Roman"/>
-          <w:b w:val="0"/>
-          <w:bCs w:val="0"/>
-          <w:i/>
-          <w:iCs/>
-          <w:sz w:val="26"/>
-          <w:szCs w:val="26"/>
-        </w:rPr>
-        <w:t>07</w:t>
-      </w:r>
-      <w:r>
-        <w:rPr>
-          <w:rFonts w:ascii="Times New Roman" w:hAnsi="Times New Roman"/>
-          <w:b w:val="0"/>
-          <w:bCs w:val="0"/>
-          <w:i/>
-          <w:iCs/>
-          <w:sz w:val="26"/>
-          <w:szCs w:val="26"/>
-        </w:rPr>
-        <w:fldChar w:fldCharType="end"/>
-      </w:r>
-      <w:r>
-        <w:rPr>
-          <w:rFonts w:ascii="Times New Roman" w:hAnsi="Times New Roman"/>
-          <w:b w:val="0"/>
-          <w:bCs w:val="0"/>
-          <w:i/>
-          <w:iCs/>
-          <w:sz w:val="26"/>
-          <w:szCs w:val="26"/>
-        </w:rPr>
-        <w:t xml:space="preserve"> năm </w:t>
-      </w:r>
-      <w:r>
-        <w:rPr>
-          <w:rFonts w:ascii="Times New Roman" w:hAnsi="Times New Roman"/>
-          <w:b w:val="0"/>
-          <w:bCs w:val="0"/>
-          <w:i/>
-          <w:iCs/>
-          <w:sz w:val="26"/>
-          <w:szCs w:val="26"/>
-          <w:lang w:val="en-US"/>
-        </w:rPr>
-        <w:fldChar w:fldCharType="begin"/>
-      </w:r>
-      <w:r>
-        <w:rPr>
-          <w:rFonts w:ascii="Times New Roman" w:hAnsi="Times New Roman"/>
-          <w:b w:val="0"/>
-          <w:bCs w:val="0"/>
-          <w:i/>
-          <w:iCs/>
-          <w:sz w:val="26"/>
-          <w:szCs w:val="26"/>
-          <w:lang w:val="en-US"/>
-        </w:rPr>
-        <w:instrText xml:space="preserve"> MERGEFIELD Ngày \@yyyy</w:instrText>
-      </w:r>
-      <w:r>
-        <w:rPr>
-          <w:rFonts w:ascii="Times New Roman" w:hAnsi="Times New Roman"/>
-          <w:b w:val="0"/>
-          <w:bCs w:val="0"/>
-          <w:i/>
-          <w:iCs/>
-          <w:sz w:val="26"/>
-          <w:szCs w:val="26"/>
-          <w:lang w:val="en-US"/>
-        </w:rPr>
-        <w:fldChar w:fldCharType="separate"/>
-      </w:r>
-      <w:r>
-        <w:rPr>
-          <w:rFonts w:ascii="Times New Roman" w:hAnsi="Times New Roman"/>
-          <w:b w:val="0"/>
-          <w:bCs w:val="0"/>
-          <w:i/>
-          <w:iCs/>
-          <w:sz w:val="26"/>
-          <w:szCs w:val="26"/>
-          <w:lang w:val="en-US"/>
-        </w:rPr>
-        <w:t>2020</w:t>
-      </w:r>
-      <w:r>
-        <w:rPr>
-          <w:rFonts w:ascii="Times New Roman" w:hAnsi="Times New Roman"/>
-          <w:b w:val="0"/>
-          <w:bCs w:val="0"/>
-          <w:i/>
-          <w:iCs/>
-          <w:sz w:val="26"/>
-          <w:szCs w:val="26"/>
-          <w:lang w:val="en-US"/>
-        </w:rPr>
-        <w:fldChar w:fldCharType="end"/>
-      </w:r>
-    </w:p>
-    <w:p>
-      <w:pPr>
-        <w:tabs>
-          <w:tab w:val="left" w:pos="1668"/>
-        </w:tabs>
-        <w:jc w:val="center"/>
-        <w:rPr>
-          <w:rFonts w:ascii="Times New Roman" w:hAnsi="Times New Roman"/>
-          <w:sz w:val="26"/>
-          <w:szCs w:val="26"/>
-        </w:rPr>
-      </w:pPr>
-      <w:r>
-        <w:rPr>
-          <w:rFonts w:ascii="Times New Roman" w:hAnsi="Times New Roman"/>
-          <w:sz w:val="26"/>
-          <w:szCs w:val="26"/>
-        </w:rPr>
-        <w:tab/>
-      </w:r>
-      <w:r>
-        <w:rPr>
-          <w:rFonts w:ascii="Times New Roman" w:hAnsi="Times New Roman"/>
-          <w:sz w:val="26"/>
-          <w:szCs w:val="26"/>
-        </w:rPr>
-        <w:tab/>
-      </w:r>
-      <w:r>
-        <w:rPr>
-          <w:rFonts w:ascii="Times New Roman" w:hAnsi="Times New Roman"/>
-          <w:sz w:val="26"/>
-          <w:szCs w:val="26"/>
-        </w:rPr>
-        <w:tab/>
-      </w:r>
-      <w:r>
-        <w:rPr>
-          <w:rFonts w:ascii="Times New Roman" w:hAnsi="Times New Roman"/>
-          <w:sz w:val="26"/>
-          <w:szCs w:val="26"/>
-        </w:rPr>
-        <w:tab/>
-      </w:r>
-      <w:r>
-        <w:rPr>
-          <w:rFonts w:ascii="Times New Roman" w:hAnsi="Times New Roman"/>
-          <w:sz w:val="26"/>
-          <w:szCs w:val="26"/>
-        </w:rPr>
-        <w:tab/>
-      </w:r>
-      <w:r>
-        <w:rPr>
-          <w:rFonts w:ascii="Times New Roman" w:hAnsi="Times New Roman"/>
-          <w:sz w:val="26"/>
-          <w:szCs w:val="26"/>
-        </w:rPr>
-        <w:tab/>
-      </w:r>
-      <w:r>
-        <w:rPr>
-          <w:rFonts w:ascii="Times New Roman" w:hAnsi="Times New Roman"/>
-          <w:sz w:val="26"/>
-          <w:szCs w:val="26"/>
-        </w:rPr>
-        <w:tab/>
-      </w:r>
-      <w:r>
-        <w:rPr>
-          <w:rFonts w:ascii="Times New Roman" w:hAnsi="Times New Roman"/>
-          <w:sz w:val="26"/>
-          <w:szCs w:val="26"/>
-        </w:rPr>
-        <w:tab/>
+          <w:sz w:val="26"/>
+          <w:szCs w:val="26"/>
+        </w:rPr>
+        <w:t>BIÊN BẢN LẤY MẪU</w:t>
       </w:r>
     </w:p>
     <w:p>
@@ -435,20 +372,85 @@
           <w:tab w:val="left" w:pos="1668"/>
         </w:tabs>
         <w:spacing w:before="120" w:after="120"/>
-        <w:jc w:val="center"/>
-        <w:rPr>
-          <w:rFonts w:ascii="Times New Roman" w:hAnsi="Times New Roman"/>
-          <w:sz w:val="26"/>
-          <w:szCs w:val="26"/>
-        </w:rPr>
-      </w:pPr>
-      <w:r>
-        <w:rPr>
-          <w:rFonts w:ascii="Times New Roman" w:hAnsi="Times New Roman"/>
-          <w:sz w:val="26"/>
-          <w:szCs w:val="26"/>
-        </w:rPr>
-        <w:t>BIÊN BẢN LẤY MẪU</w:t>
+        <w:rPr>
+          <w:rFonts w:ascii="Times New Roman" w:hAnsi="Times New Roman"/>
+          <w:sz w:val="26"/>
+          <w:szCs w:val="26"/>
+          <w:lang w:val="en-US"/>
+        </w:rPr>
+      </w:pPr>
+      <w:r>
+        <w:rPr>
+          <w:rFonts w:ascii="Times New Roman" w:hAnsi="Times New Roman"/>
+          <w:sz w:val="26"/>
+          <w:szCs w:val="26"/>
+        </w:rPr>
+        <w:t xml:space="preserve">Công trình: </w:t>
+      </w:r>
+      <w:r>
+        <w:rPr>
+          <w:rFonts w:ascii="Times New Roman" w:hAnsi="Times New Roman"/>
+          <w:sz w:val="26"/>
+          <w:szCs w:val="26"/>
+        </w:rPr>
+        <w:t>Cải tạo l</w:t>
+      </w:r>
+      <w:r>
+        <w:rPr>
+          <w:rFonts w:ascii="Times New Roman" w:hAnsi="Times New Roman" w:hint="eastAsia"/>
+          <w:sz w:val="26"/>
+          <w:szCs w:val="26"/>
+        </w:rPr>
+        <w:t>ư</w:t>
+      </w:r>
+      <w:r>
+        <w:rPr>
+          <w:rFonts w:ascii="Times New Roman" w:hAnsi="Times New Roman"/>
+          <w:sz w:val="26"/>
+          <w:szCs w:val="26"/>
+        </w:rPr>
+        <w:t xml:space="preserve">ới </w:t>
+      </w:r>
+      <w:r>
+        <w:rPr>
+          <w:rFonts w:ascii="Times New Roman" w:hAnsi="Times New Roman" w:hint="eastAsia"/>
+          <w:sz w:val="26"/>
+          <w:szCs w:val="26"/>
+        </w:rPr>
+        <w:t>đ</w:t>
+      </w:r>
+      <w:r>
+        <w:rPr>
+          <w:rFonts w:ascii="Times New Roman" w:hAnsi="Times New Roman"/>
+          <w:sz w:val="26"/>
+          <w:szCs w:val="26"/>
+        </w:rPr>
+        <w:t>iện trung hạ thế và TBA huyện Cẩm Mỹ n</w:t>
+      </w:r>
+      <w:r>
+        <w:rPr>
+          <w:rFonts w:ascii="Times New Roman" w:hAnsi="Times New Roman" w:hint="eastAsia"/>
+          <w:sz w:val="26"/>
+          <w:szCs w:val="26"/>
+        </w:rPr>
+        <w:t>ă</w:t>
+      </w:r>
+      <w:r>
+        <w:rPr>
+          <w:rFonts w:ascii="Times New Roman" w:hAnsi="Times New Roman"/>
+          <w:sz w:val="26"/>
+          <w:szCs w:val="26"/>
+        </w:rPr>
+        <w:t>m 2020</w:t>
+      </w:r>
+      <w:r>
+        <w:rPr>
+          <w:rFonts w:ascii="Times New Roman" w:hAnsi="Times New Roman"/>
+          <w:sz w:val="26"/>
+          <w:szCs w:val="26"/>
+          <w:lang w:val="en-US"/>
+        </w:rPr>
+        <w:t>.</w:t>
       </w:r>
     </w:p>
     <w:p>
@@ -459,6 +461,8 @@
         <w:spacing w:before="120" w:after="120"/>
         <w:rPr>
           <w:rFonts w:ascii="Times New Roman" w:hAnsi="Times New Roman"/>
+          <w:b w:val="0"/>
+          <w:bCs w:val="0"/>
           <w:sz w:val="26"/>
           <w:szCs w:val="26"/>
           <w:lang w:val="en-US"/>
@@ -470,67 +474,157 @@
           <w:sz w:val="26"/>
           <w:szCs w:val="26"/>
         </w:rPr>
-        <w:t xml:space="preserve">Công trình: </w:t>
-      </w:r>
-      <w:r>
-        <w:rPr>
-          <w:rFonts w:ascii="Times New Roman" w:hAnsi="Times New Roman"/>
-          <w:sz w:val="26"/>
-          <w:szCs w:val="26"/>
-        </w:rPr>
-        <w:t>Cải tạo l</w:t>
-      </w:r>
-      <w:r>
-        <w:rPr>
-          <w:rFonts w:ascii="Times New Roman" w:hAnsi="Times New Roman" w:hint="eastAsia"/>
-          <w:sz w:val="26"/>
-          <w:szCs w:val="26"/>
-        </w:rPr>
-        <w:t>ư</w:t>
-      </w:r>
-      <w:r>
-        <w:rPr>
-          <w:rFonts w:ascii="Times New Roman" w:hAnsi="Times New Roman"/>
-          <w:sz w:val="26"/>
-          <w:szCs w:val="26"/>
-        </w:rPr>
-        <w:t xml:space="preserve">ới </w:t>
-      </w:r>
-      <w:r>
-        <w:rPr>
-          <w:rFonts w:ascii="Times New Roman" w:hAnsi="Times New Roman" w:hint="eastAsia"/>
-          <w:sz w:val="26"/>
-          <w:szCs w:val="26"/>
-        </w:rPr>
-        <w:t>đ</w:t>
-      </w:r>
-      <w:r>
-        <w:rPr>
-          <w:rFonts w:ascii="Times New Roman" w:hAnsi="Times New Roman"/>
-          <w:sz w:val="26"/>
-          <w:szCs w:val="26"/>
-        </w:rPr>
-        <w:t>iện trung hạ thế và TBA huyện Cẩm Mỹ n</w:t>
-      </w:r>
-      <w:r>
-        <w:rPr>
-          <w:rFonts w:ascii="Times New Roman" w:hAnsi="Times New Roman" w:hint="eastAsia"/>
-          <w:sz w:val="26"/>
-          <w:szCs w:val="26"/>
-        </w:rPr>
-        <w:t>ă</w:t>
-      </w:r>
-      <w:r>
-        <w:rPr>
-          <w:rFonts w:ascii="Times New Roman" w:hAnsi="Times New Roman"/>
-          <w:sz w:val="26"/>
-          <w:szCs w:val="26"/>
-        </w:rPr>
-        <w:t>m 2020</w:t>
-      </w:r>
-      <w:r>
-        <w:rPr>
-          <w:rFonts w:ascii="Times New Roman" w:hAnsi="Times New Roman"/>
+        <w:t>Địa điểm xây dựng:</w:t>
+      </w:r>
+      <w:r>
+        <w:rPr>
+          <w:rFonts w:ascii="Times New Roman" w:hAnsi="Times New Roman"/>
+          <w:b w:val="0"/>
+          <w:bCs w:val="0"/>
+          <w:sz w:val="26"/>
+          <w:szCs w:val="26"/>
+        </w:rPr>
+        <w:t xml:space="preserve"> </w:t>
+      </w:r>
+      <w:r>
+        <w:rPr>
+          <w:rFonts w:ascii="Times New Roman" w:hAnsi="Times New Roman"/>
+          <w:b w:val="0"/>
+          <w:bCs w:val="0"/>
+          <w:sz w:val="26"/>
+          <w:szCs w:val="26"/>
+          <w:lang w:val="en-US"/>
+        </w:rPr>
+        <w:t>X</w:t>
+      </w:r>
+      <w:r>
+        <w:rPr>
+          <w:rFonts w:ascii="Times New Roman" w:hAnsi="Times New Roman"/>
+          <w:b w:val="0"/>
+          <w:bCs w:val="0"/>
+          <w:sz w:val="26"/>
+          <w:szCs w:val="26"/>
+        </w:rPr>
+        <w:t xml:space="preserve">ã </w:t>
+      </w:r>
+      <w:r>
+        <w:rPr>
+          <w:rFonts w:ascii="Times New Roman" w:hAnsi="Times New Roman"/>
+          <w:b w:val="0"/>
+          <w:bCs w:val="0"/>
+          <w:sz w:val="26"/>
+          <w:szCs w:val="26"/>
+        </w:rPr>
+        <w:fldChar w:fldCharType="begin"/>
+      </w:r>
+      <w:r>
+        <w:rPr>
+          <w:rFonts w:ascii="Times New Roman" w:hAnsi="Times New Roman"/>
+          <w:b w:val="0"/>
+          <w:bCs w:val="0"/>
+          <w:sz w:val="26"/>
+          <w:szCs w:val="26"/>
+        </w:rPr>
+        <w:instrText xml:space="preserve"> MERGEFIELD Xã_ </w:instrText>
+      </w:r>
+      <w:r>
+        <w:rPr>
+          <w:rFonts w:ascii="Times New Roman" w:hAnsi="Times New Roman"/>
+          <w:b w:val="0"/>
+          <w:bCs w:val="0"/>
+          <w:sz w:val="26"/>
+          <w:szCs w:val="26"/>
+        </w:rPr>
+        <w:fldChar w:fldCharType="separate"/>
+      </w:r>
+      <w:r>
+        <w:rPr>
+          <w:rFonts w:ascii="Times New Roman" w:hAnsi="Times New Roman"/>
+          <w:b w:val="0"/>
+          <w:bCs w:val="0"/>
+          <w:sz w:val="26"/>
+          <w:szCs w:val="26"/>
+        </w:rPr>
+        <w:t>Thừa Đức</w:t>
+      </w:r>
+      <w:r>
+        <w:rPr>
+          <w:rFonts w:ascii="Times New Roman" w:hAnsi="Times New Roman"/>
+          <w:b w:val="0"/>
+          <w:bCs w:val="0"/>
+          <w:sz w:val="26"/>
+          <w:szCs w:val="26"/>
+        </w:rPr>
+        <w:fldChar w:fldCharType="end"/>
+      </w:r>
+      <w:r>
+        <w:rPr>
+          <w:rFonts w:ascii="Times New Roman" w:hAnsi="Times New Roman"/>
+          <w:b w:val="0"/>
+          <w:bCs w:val="0"/>
+          <w:sz w:val="26"/>
+          <w:szCs w:val="26"/>
+          <w:lang w:val="en-US"/>
+        </w:rPr>
+        <w:t xml:space="preserve"> </w:t>
+      </w:r>
+      <w:r>
+        <w:rPr>
+          <w:rFonts w:ascii="Times New Roman" w:hAnsi="Times New Roman"/>
+          <w:b w:val="0"/>
+          <w:bCs w:val="0"/>
+          <w:sz w:val="26"/>
+          <w:szCs w:val="26"/>
+        </w:rPr>
+        <w:t xml:space="preserve">- </w:t>
+      </w:r>
+      <w:r>
+        <w:rPr>
+          <w:rFonts w:ascii="Times New Roman" w:hAnsi="Times New Roman"/>
+          <w:b w:val="0"/>
+          <w:bCs w:val="0"/>
+          <w:sz w:val="26"/>
+          <w:szCs w:val="26"/>
+          <w:lang w:val="en-US"/>
+        </w:rPr>
+        <w:t>H</w:t>
+      </w:r>
+      <w:r>
+        <w:rPr>
+          <w:rFonts w:ascii="Times New Roman" w:hAnsi="Times New Roman"/>
+          <w:b w:val="0"/>
+          <w:bCs w:val="0"/>
+          <w:sz w:val="26"/>
+          <w:szCs w:val="26"/>
+        </w:rPr>
+        <w:t xml:space="preserve">uyện Cẩm Mỹ - </w:t>
+      </w:r>
+      <w:r>
+        <w:rPr>
+          <w:rFonts w:ascii="Times New Roman" w:hAnsi="Times New Roman"/>
+          <w:b w:val="0"/>
+          <w:bCs w:val="0"/>
+          <w:sz w:val="26"/>
+          <w:szCs w:val="26"/>
+          <w:lang w:val="en-US"/>
+        </w:rPr>
+        <w:t>T</w:t>
+      </w:r>
+      <w:r>
+        <w:rPr>
+          <w:rFonts w:ascii="Times New Roman" w:hAnsi="Times New Roman"/>
+          <w:b w:val="0"/>
+          <w:bCs w:val="0"/>
+          <w:sz w:val="26"/>
+          <w:szCs w:val="26"/>
+        </w:rPr>
+        <w:t>ỉnh Đồng Nai</w:t>
+      </w:r>
+      <w:r>
+        <w:rPr>
+          <w:rFonts w:ascii="Times New Roman" w:hAnsi="Times New Roman"/>
+          <w:b w:val="0"/>
+          <w:bCs w:val="0"/>
           <w:sz w:val="26"/>
           <w:szCs w:val="26"/>
           <w:lang w:val="en-US"/>
@@ -559,7 +653,7 @@
           <w:sz w:val="26"/>
           <w:szCs w:val="26"/>
         </w:rPr>
-        <w:t>Địa điểm xây dựng:</w:t>
+        <w:t>Hạng mục:</w:t>
       </w:r>
       <w:r>
         <w:rPr>
@@ -578,27 +672,68 @@
           <w:bCs w:val="0"/>
           <w:sz w:val="26"/>
           <w:szCs w:val="26"/>
+        </w:rPr>
+        <w:fldChar w:fldCharType="begin"/>
+      </w:r>
+      <w:r>
+        <w:rPr>
+          <w:rFonts w:ascii="Times New Roman" w:hAnsi="Times New Roman"/>
+          <w:b w:val="0"/>
+          <w:bCs w:val="0"/>
+          <w:sz w:val="26"/>
+          <w:szCs w:val="26"/>
+        </w:rPr>
+        <w:instrText xml:space="preserve"> MERGEFIELD Vị_trí </w:instrText>
+      </w:r>
+      <w:r>
+        <w:rPr>
+          <w:rFonts w:ascii="Times New Roman" w:hAnsi="Times New Roman"/>
+          <w:b w:val="0"/>
+          <w:bCs w:val="0"/>
+          <w:sz w:val="26"/>
+          <w:szCs w:val="26"/>
+        </w:rPr>
+        <w:fldChar w:fldCharType="separate"/>
+      </w:r>
+      <w:r>
+        <w:rPr>
+          <w:rFonts w:ascii="Times New Roman" w:hAnsi="Times New Roman"/>
+          <w:b w:val="0"/>
+          <w:bCs w:val="0"/>
+          <w:sz w:val="26"/>
+          <w:szCs w:val="26"/>
+        </w:rPr>
+        <w:t>Lưới điện trung thế 1 pha Thừa Đức 11A</w:t>
+      </w:r>
+      <w:r>
+        <w:rPr>
+          <w:rFonts w:ascii="Times New Roman" w:hAnsi="Times New Roman"/>
+          <w:b w:val="0"/>
+          <w:bCs w:val="0"/>
+          <w:sz w:val="26"/>
+          <w:szCs w:val="26"/>
+        </w:rPr>
+        <w:fldChar w:fldCharType="end"/>
+      </w:r>
+      <w:r>
+        <w:rPr>
+          <w:rFonts w:ascii="Times New Roman" w:hAnsi="Times New Roman"/>
+          <w:b w:val="0"/>
+          <w:bCs w:val="0"/>
+          <w:sz w:val="26"/>
+          <w:szCs w:val="26"/>
           <w:lang w:val="en-US"/>
         </w:rPr>
-        <w:t>X</w:t>
-      </w:r>
-      <w:r>
-        <w:rPr>
-          <w:rFonts w:ascii="Times New Roman" w:hAnsi="Times New Roman"/>
-          <w:b w:val="0"/>
-          <w:bCs w:val="0"/>
-          <w:sz w:val="26"/>
-          <w:szCs w:val="26"/>
-        </w:rPr>
-        <w:t xml:space="preserve">ã </w:t>
-      </w:r>
-      <w:r>
-        <w:rPr>
-          <w:rFonts w:ascii="Times New Roman" w:hAnsi="Times New Roman"/>
-          <w:b w:val="0"/>
-          <w:bCs w:val="0"/>
-          <w:sz w:val="26"/>
-          <w:szCs w:val="26"/>
+        <w:t xml:space="preserve"> tại trụ số </w:t>
+      </w:r>
+      <w:r>
+        <w:rPr>
+          <w:rFonts w:ascii="Times New Roman" w:hAnsi="Times New Roman"/>
+          <w:b w:val="0"/>
+          <w:bCs w:val="0"/>
+          <w:sz w:val="26"/>
+          <w:szCs w:val="26"/>
+          <w:lang w:val="en-US"/>
         </w:rPr>
         <w:fldChar w:fldCharType="begin"/>
       </w:r>
@@ -609,16 +744,18 @@
           <w:bCs w:val="0"/>
           <w:sz w:val="26"/>
           <w:szCs w:val="26"/>
-        </w:rPr>
-        <w:instrText xml:space="preserve"> MERGEFIELD Xã </w:instrText>
-      </w:r>
-      <w:r>
-        <w:rPr>
-          <w:rFonts w:ascii="Times New Roman" w:hAnsi="Times New Roman"/>
-          <w:b w:val="0"/>
-          <w:bCs w:val="0"/>
-          <w:sz w:val="26"/>
-          <w:szCs w:val="26"/>
+          <w:lang w:val="en-US"/>
+        </w:rPr>
+        <w:instrText xml:space="preserve"> MERGEFIELD Số_Trụ </w:instrText>
+      </w:r>
+      <w:r>
+        <w:rPr>
+          <w:rFonts w:ascii="Times New Roman" w:hAnsi="Times New Roman"/>
+          <w:b w:val="0"/>
+          <w:bCs w:val="0"/>
+          <w:sz w:val="26"/>
+          <w:szCs w:val="26"/>
+          <w:lang w:val="en-US"/>
         </w:rPr>
         <w:fldChar w:fldCharType="separate"/>
       </w:r>
@@ -629,231 +766,9 @@
           <w:bCs w:val="0"/>
           <w:sz w:val="26"/>
           <w:szCs w:val="26"/>
-        </w:rPr>
-        <w:t>Xuân Tây</w:t>
-      </w:r>
-      <w:r>
-        <w:rPr>
-          <w:rFonts w:ascii="Times New Roman" w:hAnsi="Times New Roman"/>
-          <w:b w:val="0"/>
-          <w:bCs w:val="0"/>
-          <w:sz w:val="26"/>
-          <w:szCs w:val="26"/>
-        </w:rPr>
-        <w:fldChar w:fldCharType="end"/>
-      </w:r>
-      <w:r>
-        <w:rPr>
-          <w:rFonts w:ascii="Times New Roman" w:hAnsi="Times New Roman"/>
-          <w:b w:val="0"/>
-          <w:bCs w:val="0"/>
-          <w:sz w:val="26"/>
-          <w:szCs w:val="26"/>
           <w:lang w:val="en-US"/>
         </w:rPr>
-        <w:t xml:space="preserve"> </w:t>
-      </w:r>
-      <w:r>
-        <w:rPr>
-          <w:rFonts w:ascii="Times New Roman" w:hAnsi="Times New Roman"/>
-          <w:b w:val="0"/>
-          <w:bCs w:val="0"/>
-          <w:sz w:val="26"/>
-          <w:szCs w:val="26"/>
-        </w:rPr>
-        <w:t xml:space="preserve">- </w:t>
-      </w:r>
-      <w:r>
-        <w:rPr>
-          <w:rFonts w:ascii="Times New Roman" w:hAnsi="Times New Roman"/>
-          <w:b w:val="0"/>
-          <w:bCs w:val="0"/>
-          <w:sz w:val="26"/>
-          <w:szCs w:val="26"/>
-          <w:lang w:val="en-US"/>
-        </w:rPr>
-        <w:t>H</w:t>
-      </w:r>
-      <w:r>
-        <w:rPr>
-          <w:rFonts w:ascii="Times New Roman" w:hAnsi="Times New Roman"/>
-          <w:b w:val="0"/>
-          <w:bCs w:val="0"/>
-          <w:sz w:val="26"/>
-          <w:szCs w:val="26"/>
-        </w:rPr>
-        <w:t xml:space="preserve">uyện Cẩm Mỹ - </w:t>
-      </w:r>
-      <w:r>
-        <w:rPr>
-          <w:rFonts w:ascii="Times New Roman" w:hAnsi="Times New Roman"/>
-          <w:b w:val="0"/>
-          <w:bCs w:val="0"/>
-          <w:sz w:val="26"/>
-          <w:szCs w:val="26"/>
-          <w:lang w:val="en-US"/>
-        </w:rPr>
-        <w:t>T</w:t>
-      </w:r>
-      <w:r>
-        <w:rPr>
-          <w:rFonts w:ascii="Times New Roman" w:hAnsi="Times New Roman"/>
-          <w:b w:val="0"/>
-          <w:bCs w:val="0"/>
-          <w:sz w:val="26"/>
-          <w:szCs w:val="26"/>
-        </w:rPr>
-        <w:t>ỉnh Đồng Nai</w:t>
-      </w:r>
-      <w:r>
-        <w:rPr>
-          <w:rFonts w:ascii="Times New Roman" w:hAnsi="Times New Roman"/>
-          <w:b w:val="0"/>
-          <w:bCs w:val="0"/>
-          <w:sz w:val="26"/>
-          <w:szCs w:val="26"/>
-          <w:lang w:val="en-US"/>
-        </w:rPr>
-        <w:t>.</w:t>
-      </w:r>
-    </w:p>
-    <w:p>
-      <w:pPr>
-        <w:tabs>
-          <w:tab w:val="left" w:pos="1668"/>
-        </w:tabs>
-        <w:spacing w:before="120" w:after="120"/>
-        <w:rPr>
-          <w:rFonts w:ascii="Times New Roman" w:hAnsi="Times New Roman"/>
-          <w:b w:val="0"/>
-          <w:bCs w:val="0"/>
-          <w:sz w:val="26"/>
-          <w:szCs w:val="26"/>
-          <w:lang w:val="en-US"/>
-        </w:rPr>
-      </w:pPr>
-      <w:r>
-        <w:rPr>
-          <w:rFonts w:ascii="Times New Roman" w:hAnsi="Times New Roman"/>
-          <w:sz w:val="26"/>
-          <w:szCs w:val="26"/>
-        </w:rPr>
-        <w:t>Hạng mục:</w:t>
-      </w:r>
-      <w:r>
-        <w:rPr>
-          <w:rFonts w:ascii="Times New Roman" w:hAnsi="Times New Roman"/>
-          <w:b w:val="0"/>
-          <w:bCs w:val="0"/>
-          <w:sz w:val="26"/>
-          <w:szCs w:val="26"/>
-        </w:rPr>
-        <w:t xml:space="preserve"> </w:t>
-      </w:r>
-      <w:r>
-        <w:rPr>
-          <w:rFonts w:ascii="Times New Roman" w:hAnsi="Times New Roman"/>
-          <w:b w:val="0"/>
-          <w:bCs w:val="0"/>
-          <w:sz w:val="26"/>
-          <w:szCs w:val="26"/>
-        </w:rPr>
-        <w:fldChar w:fldCharType="begin"/>
-      </w:r>
-      <w:r>
-        <w:rPr>
-          <w:rFonts w:ascii="Times New Roman" w:hAnsi="Times New Roman"/>
-          <w:b w:val="0"/>
-          <w:bCs w:val="0"/>
-          <w:sz w:val="26"/>
-          <w:szCs w:val="26"/>
-        </w:rPr>
-        <w:instrText xml:space="preserve"> MERGEFIELD Vị_trí </w:instrText>
-      </w:r>
-      <w:r>
-        <w:rPr>
-          <w:rFonts w:ascii="Times New Roman" w:hAnsi="Times New Roman"/>
-          <w:b w:val="0"/>
-          <w:bCs w:val="0"/>
-          <w:sz w:val="26"/>
-          <w:szCs w:val="26"/>
-        </w:rPr>
-        <w:fldChar w:fldCharType="separate"/>
-      </w:r>
-      <w:r>
-        <w:rPr>
-          <w:rFonts w:ascii="Times New Roman" w:hAnsi="Times New Roman"/>
-          <w:b w:val="0"/>
-          <w:bCs w:val="0"/>
-          <w:sz w:val="26"/>
-          <w:szCs w:val="26"/>
-        </w:rPr>
-        <w:t>Lưới điện trung thế 3 pha Cánh đồng Xuân Tây 1A</w:t>
-      </w:r>
-      <w:r>
-        <w:rPr>
-          <w:rFonts w:ascii="Times New Roman" w:hAnsi="Times New Roman"/>
-          <w:b w:val="0"/>
-          <w:bCs w:val="0"/>
-          <w:sz w:val="26"/>
-          <w:szCs w:val="26"/>
-        </w:rPr>
-        <w:fldChar w:fldCharType="end"/>
-      </w:r>
-      <w:r>
-        <w:rPr>
-          <w:rFonts w:ascii="Times New Roman" w:hAnsi="Times New Roman"/>
-          <w:b w:val="0"/>
-          <w:bCs w:val="0"/>
-          <w:sz w:val="26"/>
-          <w:szCs w:val="26"/>
-          <w:lang w:val="en-US"/>
-        </w:rPr>
-        <w:t xml:space="preserve"> tại trụ số </w:t>
-      </w:r>
-      <w:r>
-        <w:rPr>
-          <w:rFonts w:ascii="Times New Roman" w:hAnsi="Times New Roman"/>
-          <w:b w:val="0"/>
-          <w:bCs w:val="0"/>
-          <w:sz w:val="26"/>
-          <w:szCs w:val="26"/>
-          <w:lang w:val="en-US"/>
-        </w:rPr>
-        <w:fldChar w:fldCharType="begin"/>
-      </w:r>
-      <w:r>
-        <w:rPr>
-          <w:rFonts w:ascii="Times New Roman" w:hAnsi="Times New Roman"/>
-          <w:b w:val="0"/>
-          <w:bCs w:val="0"/>
-          <w:sz w:val="26"/>
-          <w:szCs w:val="26"/>
-          <w:lang w:val="en-US"/>
-        </w:rPr>
-        <w:instrText xml:space="preserve"> MERGEFIELD Số_Trụ </w:instrText>
-      </w:r>
-      <w:r>
-        <w:rPr>
-          <w:rFonts w:ascii="Times New Roman" w:hAnsi="Times New Roman"/>
-          <w:b w:val="0"/>
-          <w:bCs w:val="0"/>
-          <w:sz w:val="26"/>
-          <w:szCs w:val="26"/>
-          <w:lang w:val="en-US"/>
-        </w:rPr>
-        <w:fldChar w:fldCharType="separate"/>
-      </w:r>
-      <w:r>
-        <w:rPr>
-          <w:rFonts w:ascii="Times New Roman" w:hAnsi="Times New Roman"/>
-          <w:b w:val="0"/>
-          <w:bCs w:val="0"/>
-          <w:sz w:val="26"/>
-          <w:szCs w:val="26"/>
-          <w:lang w:val="en-US"/>
-        </w:rPr>
-        <w:t>021</w:t>
+        <w:t>026, 030, 031, 032</w:t>
       </w:r>
       <w:r>
         <w:rPr>
@@ -1638,7 +1553,20 @@
                 <w:szCs w:val="26"/>
                 <w:lang w:eastAsia="en-GB"/>
               </w:rPr>
-              <w:t>……………………..</w:t>
+              <w:t>…………………</w:t>
+            </w:r>
+            <w:bookmarkStart w:id="0" w:name="_GoBack"/>
+            <w:bookmarkEnd w:id="0"/>
+            <w:r>
+              <w:rPr>
+                <w:rFonts w:ascii="Times New Roman" w:hAnsi="Times New Roman"/>
+                <w:b w:val="0"/>
+                <w:bCs w:val="0"/>
+                <w:sz w:val="26"/>
+                <w:szCs w:val="26"/>
+                <w:lang w:eastAsia="en-GB"/>
+              </w:rPr>
+              <w:t>…..</w:t>
             </w:r>
           </w:p>
         </w:tc>
@@ -1843,7 +1771,7 @@
           <w:sz w:val="26"/>
           <w:szCs w:val="26"/>
         </w:rPr>
-        <w:t>Các bên cùng nhau lấy mẫu bê tông tại hiện trường</w:t>
+        <w:t>Các bên cùng nhau lấy mẫu bê tông</w:t>
       </w:r>
       <w:r>
         <w:rPr>
@@ -1854,6 +1782,93 @@
           <w:szCs w:val="26"/>
           <w:lang w:val="en-US"/>
         </w:rPr>
+        <w:t xml:space="preserve"> của xe số </w:t>
+      </w:r>
+      <w:r>
+        <w:rPr>
+          <w:rFonts w:ascii="Times New Roman" w:hAnsi="Times New Roman"/>
+          <w:b w:val="0"/>
+          <w:bCs w:val="0"/>
+          <w:sz w:val="26"/>
+          <w:szCs w:val="26"/>
+          <w:lang w:val="en-US"/>
+        </w:rPr>
+        <w:fldChar w:fldCharType="begin"/>
+      </w:r>
+      <w:r>
+        <w:rPr>
+          <w:rFonts w:ascii="Times New Roman" w:hAnsi="Times New Roman"/>
+          <w:b w:val="0"/>
+          <w:bCs w:val="0"/>
+          <w:sz w:val="26"/>
+          <w:szCs w:val="26"/>
+          <w:lang w:val="en-US"/>
+        </w:rPr>
+        <w:instrText xml:space="preserve"> MERGEFIELD Xe_số_ </w:instrText>
+      </w:r>
+      <w:r>
+        <w:rPr>
+          <w:rFonts w:ascii="Times New Roman" w:hAnsi="Times New Roman"/>
+          <w:b w:val="0"/>
+          <w:bCs w:val="0"/>
+          <w:sz w:val="26"/>
+          <w:szCs w:val="26"/>
+          <w:lang w:val="en-US"/>
+        </w:rPr>
+        <w:fldChar w:fldCharType="separate"/>
+      </w:r>
+      <w:r>
+        <w:rPr>
+          <w:rFonts w:ascii="Times New Roman" w:hAnsi="Times New Roman"/>
+          <w:b w:val="0"/>
+          <w:bCs w:val="0"/>
+          <w:sz w:val="26"/>
+          <w:szCs w:val="26"/>
+          <w:lang w:val="en-US"/>
+        </w:rPr>
+        <w:t>60C-36401</w:t>
+      </w:r>
+      <w:r>
+        <w:rPr>
+          <w:rFonts w:ascii="Times New Roman" w:hAnsi="Times New Roman"/>
+          <w:b w:val="0"/>
+          <w:bCs w:val="0"/>
+          <w:sz w:val="26"/>
+          <w:szCs w:val="26"/>
+          <w:lang w:val="en-US"/>
+        </w:rPr>
+        <w:fldChar w:fldCharType="end"/>
+      </w:r>
+      <w:r>
+        <w:rPr>
+          <w:rFonts w:ascii="Times New Roman" w:hAnsi="Times New Roman"/>
+          <w:b w:val="0"/>
+          <w:bCs w:val="0"/>
+          <w:sz w:val="26"/>
+          <w:szCs w:val="26"/>
+        </w:rPr>
+        <w:t xml:space="preserve"> tại hiện trường</w:t>
+      </w:r>
+      <w:r>
+        <w:rPr>
+          <w:rFonts w:ascii="Times New Roman" w:hAnsi="Times New Roman"/>
+          <w:b w:val="0"/>
+          <w:bCs w:val="0"/>
+          <w:sz w:val="26"/>
+          <w:szCs w:val="26"/>
+          <w:lang w:val="en-US"/>
+        </w:rPr>
+        <w:t xml:space="preserve"> để thử nghiệm thuộc</w:t>
+      </w:r>
+      <w:r>
+        <w:rPr>
+          <w:rFonts w:ascii="Times New Roman" w:hAnsi="Times New Roman"/>
+          <w:b w:val="0"/>
+          <w:bCs w:val="0"/>
+          <w:sz w:val="26"/>
+          <w:szCs w:val="26"/>
+          <w:lang w:val="en-US"/>
+        </w:rPr>
         <w:t xml:space="preserve"> </w:t>
       </w:r>
       <w:r>
@@ -1894,7 +1909,7 @@
           <w:sz w:val="26"/>
           <w:szCs w:val="26"/>
         </w:rPr>
-        <w:t>Lưới điện trung thế 3 pha Cánh đồng Xuân Tây 1A</w:t>
+        <w:t>Lưới điện trung thế 1 pha Thừa Đức 11A</w:t>
       </w:r>
       <w:r>
         <w:rPr>
@@ -1925,19 +1940,7 @@
           <w:sz w:val="26"/>
           <w:szCs w:val="26"/>
         </w:rPr>
-        <w:t>t</w:t>
-      </w:r>
-      <w:bookmarkStart w:id="0" w:name="_GoBack"/>
-      <w:bookmarkEnd w:id="0"/>
-      <w:r>
-        <w:rPr>
-          <w:rFonts w:ascii="Times New Roman" w:hAnsi="Times New Roman"/>
-          <w:b w:val="0"/>
-          <w:bCs w:val="0"/>
-          <w:sz w:val="26"/>
-          <w:szCs w:val="26"/>
-        </w:rPr>
-        <w:t>rụ s</w:t>
+        <w:t>trụ s</w:t>
       </w:r>
       <w:r>
         <w:rPr>
@@ -2003,7 +2006,7 @@
           <w:szCs w:val="26"/>
           <w:lang w:val="en-US"/>
         </w:rPr>
-        <w:t>021</w:t>
+        <w:t>026, 030, 031, 032</w:t>
       </w:r>
       <w:r>
         <w:rPr>
@@ -2032,16 +2035,17 @@
       <w:tblPr>
         <w:tblpPr w:leftFromText="180" w:rightFromText="180" w:vertAnchor="text" w:tblpY="1"/>
         <w:tblOverlap w:val="never"/>
-        <w:tblW w:w="9209" w:type="dxa"/>
+        <w:tblW w:w="9526" w:type="dxa"/>
+        <w:tblLayout w:type="fixed"/>
         <w:tblLook w:val="04A0" w:firstRow="1" w:lastRow="0" w:firstColumn="1" w:lastColumn="0" w:noHBand="0" w:noVBand="1"/>
       </w:tblPr>
       <w:tblGrid>
         <w:gridCol w:w="708"/>
-        <w:gridCol w:w="1981"/>
-        <w:gridCol w:w="1531"/>
-        <w:gridCol w:w="2012"/>
-        <w:gridCol w:w="993"/>
-        <w:gridCol w:w="1984"/>
+        <w:gridCol w:w="1527"/>
+        <w:gridCol w:w="3685"/>
+        <w:gridCol w:w="1134"/>
+        <w:gridCol w:w="863"/>
+        <w:gridCol w:w="1609"/>
       </w:tblGrid>
       <w:tr>
         <w:trPr>
@@ -2083,7 +2087,7 @@
         </w:tc>
         <w:tc>
           <w:tcPr>
-            <w:tcW w:w="1981" w:type="dxa"/>
+            <w:tcW w:w="1527" w:type="dxa"/>
             <w:tcBorders>
               <w:top w:val="single" w:sz="4" w:space="0" w:color="auto"/>
               <w:left w:val="nil"/>
@@ -2117,7 +2121,7 @@
         </w:tc>
         <w:tc>
           <w:tcPr>
-            <w:tcW w:w="1531" w:type="dxa"/>
+            <w:tcW w:w="3685" w:type="dxa"/>
             <w:tcBorders>
               <w:top w:val="single" w:sz="4" w:space="0" w:color="auto"/>
               <w:left w:val="nil"/>
@@ -2151,7 +2155,7 @@
         </w:tc>
         <w:tc>
           <w:tcPr>
-            <w:tcW w:w="2012" w:type="dxa"/>
+            <w:tcW w:w="1134" w:type="dxa"/>
             <w:tcBorders>
               <w:top w:val="single" w:sz="4" w:space="0" w:color="auto"/>
               <w:left w:val="nil"/>
@@ -2223,7 +2227,7 @@
         </w:tc>
         <w:tc>
           <w:tcPr>
-            <w:tcW w:w="993" w:type="dxa"/>
+            <w:tcW w:w="863" w:type="dxa"/>
             <w:tcBorders>
               <w:top w:val="single" w:sz="4" w:space="0" w:color="auto"/>
               <w:left w:val="nil"/>
@@ -2257,7 +2261,7 @@
         </w:tc>
         <w:tc>
           <w:tcPr>
-            <w:tcW w:w="1984" w:type="dxa"/>
+            <w:tcW w:w="1609" w:type="dxa"/>
             <w:tcBorders>
               <w:top w:val="single" w:sz="4" w:space="0" w:color="auto"/>
               <w:left w:val="nil"/>
@@ -2270,6 +2274,7 @@
           </w:tcPr>
           <w:p>
             <w:pPr>
+              <w:jc w:val="center"/>
               <w:rPr>
                 <w:rFonts w:ascii="Times New Roman" w:hAnsi="Times New Roman"/>
                 <w:sz w:val="26"/>
@@ -2333,7 +2338,7 @@
         </w:tc>
         <w:tc>
           <w:tcPr>
-            <w:tcW w:w="1981" w:type="dxa"/>
+            <w:tcW w:w="1527" w:type="dxa"/>
             <w:tcBorders>
               <w:top w:val="nil"/>
               <w:left w:val="nil"/>
@@ -2347,16 +2352,7 @@
           </w:tcPr>
           <w:p>
             <w:pPr>
-              <w:rPr>
-                <w:rFonts w:ascii="Times New Roman" w:hAnsi="Times New Roman"/>
-                <w:b w:val="0"/>
-                <w:bCs w:val="0"/>
-                <w:sz w:val="26"/>
-                <w:szCs w:val="26"/>
-                <w:lang w:eastAsia="en-GB"/>
-              </w:rPr>
-            </w:pPr>
-            <w:r>
+              <w:jc w:val="both"/>
               <w:rPr>
                 <w:rFonts w:ascii="Times New Roman" w:hAnsi="Times New Roman"/>
                 <w:b w:val="0"/>
@@ -2365,6 +2361,16 @@
                 <w:szCs w:val="26"/>
                 <w:lang w:val="en-US" w:eastAsia="en-GB"/>
               </w:rPr>
+            </w:pPr>
+            <w:r>
+              <w:rPr>
+                <w:rFonts w:ascii="Times New Roman" w:hAnsi="Times New Roman"/>
+                <w:b w:val="0"/>
+                <w:bCs w:val="0"/>
+                <w:sz w:val="26"/>
+                <w:szCs w:val="26"/>
+                <w:lang w:val="en-US" w:eastAsia="en-GB"/>
+              </w:rPr>
               <w:t>Mẫu bê tông</w:t>
             </w:r>
             <w:r>
@@ -2374,7 +2380,7 @@
                 <w:bCs w:val="0"/>
                 <w:sz w:val="26"/>
                 <w:szCs w:val="26"/>
-                <w:lang w:eastAsia="en-GB"/>
+                <w:lang w:val="en-US" w:eastAsia="en-GB"/>
               </w:rPr>
               <w:t xml:space="preserve"> </w:t>
             </w:r>
@@ -2385,7 +2391,7 @@
                 <w:bCs w:val="0"/>
                 <w:sz w:val="26"/>
                 <w:szCs w:val="26"/>
-                <w:lang w:eastAsia="en-GB"/>
+                <w:lang w:val="en-US" w:eastAsia="en-GB"/>
               </w:rPr>
               <w:fldChar w:fldCharType="begin"/>
             </w:r>
@@ -2396,7 +2402,7 @@
                 <w:bCs w:val="0"/>
                 <w:sz w:val="26"/>
                 <w:szCs w:val="26"/>
-                <w:lang w:eastAsia="en-GB"/>
+                <w:lang w:val="en-US" w:eastAsia="en-GB"/>
               </w:rPr>
               <w:instrText xml:space="preserve"> MERGEFIELD Loại_móng </w:instrText>
             </w:r>
@@ -2407,7 +2413,7 @@
                 <w:bCs w:val="0"/>
                 <w:sz w:val="26"/>
                 <w:szCs w:val="26"/>
-                <w:lang w:eastAsia="en-GB"/>
+                <w:lang w:val="en-US" w:eastAsia="en-GB"/>
               </w:rPr>
               <w:fldChar w:fldCharType="separate"/>
             </w:r>
@@ -2418,18 +2424,18 @@
                 <w:bCs w:val="0"/>
                 <w:sz w:val="26"/>
                 <w:szCs w:val="26"/>
-                <w:lang w:eastAsia="en-GB"/>
-              </w:rPr>
-              <w:t>Móng trụ 12 BT Đơn</w:t>
-            </w:r>
-            <w:r>
-              <w:rPr>
-                <w:rFonts w:ascii="Times New Roman" w:hAnsi="Times New Roman"/>
-                <w:b w:val="0"/>
-                <w:bCs w:val="0"/>
-                <w:sz w:val="26"/>
-                <w:szCs w:val="26"/>
-                <w:lang w:eastAsia="en-GB"/>
+                <w:lang w:val="en-US" w:eastAsia="en-GB"/>
+              </w:rPr>
+              <w:t>Móng trụ 12 BT</w:t>
+            </w:r>
+            <w:r>
+              <w:rPr>
+                <w:rFonts w:ascii="Times New Roman" w:hAnsi="Times New Roman"/>
+                <w:b w:val="0"/>
+                <w:bCs w:val="0"/>
+                <w:sz w:val="26"/>
+                <w:szCs w:val="26"/>
+                <w:lang w:val="en-US" w:eastAsia="en-GB"/>
               </w:rPr>
               <w:fldChar w:fldCharType="end"/>
             </w:r>
@@ -2437,7 +2443,7 @@
         </w:tc>
         <w:tc>
           <w:tcPr>
-            <w:tcW w:w="1531" w:type="dxa"/>
+            <w:tcW w:w="3685" w:type="dxa"/>
             <w:tcBorders>
               <w:top w:val="nil"/>
               <w:left w:val="nil"/>
@@ -2477,9 +2483,19 @@
                 <w:bCs w:val="0"/>
                 <w:sz w:val="26"/>
                 <w:szCs w:val="26"/>
-                <w:lang w:eastAsia="en-GB"/>
-              </w:rPr>
-              <w:br/>
+                <w:lang w:val="en-US" w:eastAsia="en-GB"/>
+              </w:rPr>
+              <w:t xml:space="preserve"> </w:t>
+            </w:r>
+            <w:r>
+              <w:rPr>
+                <w:rFonts w:ascii="Times New Roman" w:hAnsi="Times New Roman"/>
+                <w:b w:val="0"/>
+                <w:bCs w:val="0"/>
+                <w:sz w:val="26"/>
+                <w:szCs w:val="26"/>
+                <w:lang w:eastAsia="en-GB"/>
+              </w:rPr>
               <w:t xml:space="preserve">lấy tại trụ </w:t>
             </w:r>
             <w:r>
@@ -2502,7 +2518,7 @@
                 <w:szCs w:val="26"/>
                 <w:lang w:eastAsia="en-GB"/>
               </w:rPr>
-              <w:instrText xml:space="preserve"> MERGEFIELD Số_Trụ </w:instrText>
+              <w:instrText xml:space="preserve"> MERGEFIELD Số_trụ </w:instrText>
             </w:r>
             <w:r>
               <w:rPr>
@@ -2524,7 +2540,7 @@
                 <w:szCs w:val="26"/>
                 <w:lang w:eastAsia="en-GB"/>
               </w:rPr>
-              <w:t>021</w:t>
+              <w:t>026, 030, 031, 032</w:t>
             </w:r>
             <w:r>
               <w:rPr>
@@ -2541,7 +2557,7 @@
         </w:tc>
         <w:tc>
           <w:tcPr>
-            <w:tcW w:w="2012" w:type="dxa"/>
+            <w:tcW w:w="1134" w:type="dxa"/>
             <w:tcBorders>
               <w:top w:val="nil"/>
               <w:left w:val="nil"/>
@@ -2561,69 +2577,25 @@
                 <w:bCs w:val="0"/>
                 <w:sz w:val="26"/>
                 <w:szCs w:val="26"/>
-                <w:lang w:eastAsia="en-GB"/>
-              </w:rPr>
-            </w:pPr>
-            <w:r>
-              <w:rPr>
-                <w:rFonts w:ascii="Times New Roman" w:hAnsi="Times New Roman"/>
-                <w:b w:val="0"/>
-                <w:bCs w:val="0"/>
-                <w:sz w:val="26"/>
-                <w:szCs w:val="26"/>
-                <w:lang w:eastAsia="en-GB"/>
-              </w:rPr>
-              <w:fldChar w:fldCharType="begin"/>
-            </w:r>
-            <w:r>
-              <w:rPr>
-                <w:rFonts w:ascii="Times New Roman" w:hAnsi="Times New Roman"/>
-                <w:b w:val="0"/>
-                <w:bCs w:val="0"/>
-                <w:sz w:val="26"/>
-                <w:szCs w:val="26"/>
-                <w:lang w:eastAsia="en-GB"/>
-              </w:rPr>
-              <w:instrText xml:space="preserve"> MERGEFIELD Kích_thước </w:instrText>
-            </w:r>
-            <w:r>
-              <w:rPr>
-                <w:rFonts w:ascii="Times New Roman" w:hAnsi="Times New Roman"/>
-                <w:b w:val="0"/>
-                <w:bCs w:val="0"/>
-                <w:sz w:val="26"/>
-                <w:szCs w:val="26"/>
-                <w:lang w:eastAsia="en-GB"/>
-              </w:rPr>
-              <w:fldChar w:fldCharType="separate"/>
-            </w:r>
-            <w:r>
-              <w:rPr>
-                <w:rFonts w:ascii="Times New Roman" w:hAnsi="Times New Roman"/>
-                <w:b w:val="0"/>
-                <w:bCs w:val="0"/>
-                <w:sz w:val="26"/>
-                <w:szCs w:val="26"/>
-                <w:lang w:eastAsia="en-GB"/>
-              </w:rPr>
-              <w:t>1200x1200x800</w:t>
-            </w:r>
-            <w:r>
-              <w:rPr>
-                <w:rFonts w:ascii="Times New Roman" w:hAnsi="Times New Roman"/>
-                <w:b w:val="0"/>
-                <w:bCs w:val="0"/>
-                <w:sz w:val="26"/>
-                <w:szCs w:val="26"/>
-                <w:lang w:eastAsia="en-GB"/>
-              </w:rPr>
-              <w:fldChar w:fldCharType="end"/>
+                <w:lang w:val="en-US" w:eastAsia="en-GB"/>
+              </w:rPr>
+            </w:pPr>
+            <w:r>
+              <w:rPr>
+                <w:rFonts w:ascii="Times New Roman" w:hAnsi="Times New Roman"/>
+                <w:b w:val="0"/>
+                <w:bCs w:val="0"/>
+                <w:sz w:val="26"/>
+                <w:szCs w:val="26"/>
+                <w:lang w:val="en-US" w:eastAsia="en-GB"/>
+              </w:rPr>
+              <w:t>150x150x150</w:t>
             </w:r>
           </w:p>
         </w:tc>
         <w:tc>
           <w:tcPr>
-            <w:tcW w:w="993" w:type="dxa"/>
+            <w:tcW w:w="863" w:type="dxa"/>
             <w:tcBorders>
               <w:top w:val="nil"/>
               <w:left w:val="nil"/>
@@ -2661,7 +2633,7 @@
         </w:tc>
         <w:tc>
           <w:tcPr>
-            <w:tcW w:w="1984" w:type="dxa"/>
+            <w:tcW w:w="1609" w:type="dxa"/>
             <w:tcBorders>
               <w:top w:val="nil"/>
               <w:left w:val="nil"/>
@@ -2704,7 +2676,7 @@
                 <w:szCs w:val="26"/>
                 <w:lang w:eastAsia="en-GB"/>
               </w:rPr>
-              <w:instrText xml:space="preserve"> MERGEFIELD Ngày </w:instrText>
+              <w:instrText xml:space="preserve"> MERGEFIELD Ngày_lấy_mẫu </w:instrText>
             </w:r>
             <w:r>
               <w:rPr>
@@ -2737,7 +2709,7 @@
                 <w:szCs w:val="26"/>
                 <w:lang w:eastAsia="en-GB"/>
               </w:rPr>
-              <w:t>25/07/2020</w:t>
+              <w:t>14/08/2020</w:t>
             </w:r>
             <w:r>
               <w:rPr>
@@ -3181,7 +3153,7 @@
     </w:p>
     <w:sectPr>
       <w:pgSz w:w="11906" w:h="16838" w:code="9"/>
-      <w:pgMar w:top="709" w:right="991" w:bottom="953" w:left="1530" w:header="720" w:footer="720" w:gutter="0"/>
+      <w:pgMar w:top="709" w:right="991" w:bottom="568" w:left="1530" w:header="720" w:footer="720" w:gutter="0"/>
       <w:cols w:space="720"/>
       <w:docGrid w:linePitch="360"/>
     </w:sectPr>
@@ -3810,374 +3782,175 @@
 <wne:recipients xmlns:wpc="http://schemas.microsoft.com/office/word/2010/wordprocessingCanvas" xmlns:cx="http://schemas.microsoft.com/office/drawing/2014/chartex" xmlns:cx1="http://schemas.microsoft.com/office/drawing/2015/9/8/chartex" xmlns:cx2="http://schemas.microsoft.com/office/drawing/2015/10/21/chartex" xmlns:cx3="http://schemas.microsoft.com/office/drawing/2016/5/9/chartex" xmlns:cx4="http://schemas.microsoft.com/office/drawing/2016/5/10/chartex" xmlns:cx5="http://schemas.microsoft.com/office/drawing/2016/5/11/chartex" xmlns:cx6="http://schemas.microsoft.com/office/drawing/2016/5/12/chartex" xmlns:cx7="http://schemas.microsoft.com/office/drawing/2016/5/13/chartex" xmlns:cx8="http://schemas.microsoft.com/office/drawing/2016/5/14/chartex" xmlns:mc="http://schemas.openxmlformats.org/markup-compatibility/2006" xmlns:aink="http://schemas.microsoft.com/office/drawing/2016/ink" xmlns:am3d="http://schemas.microsoft.com/office/drawing/2017/model3d" xmlns:o="urn:schemas-microsoft-com:office:office" xmlns:r="http://schemas.openxmlformats.org/officeDocument/2006/relationships" xmlns:m="http://schemas.openxmlformats.org/officeDocument/2006/math" xmlns:v="urn:schemas-microsoft-com:vml" xmlns:wp14="http://schemas.microsoft.com/office/word/2010/wordprocessingDrawing" xmlns:wp="http://schemas.openxmlformats.org/drawingml/2006/wordprocessingDrawing" xmlns:w10="urn:schemas-microsoft-com:office:word" xmlns:w="http://schemas.openxmlformats.org/wordprocessingml/2006/main" xmlns:w14="http://schemas.microsoft.com/office/word/2010/wordml" xmlns:w15="http://schemas.microsoft.com/office/word/2012/wordml" xmlns:w16cid="http://schemas.microsoft.com/office/word/2016/wordml/cid" xmlns:w16se="http://schemas.microsoft.com/office/word/2015/wordml/symex" xmlns:wpg="http://schemas.microsoft.com/office/word/2010/wordprocessingGroup" xmlns:wpi="http://schemas.microsoft.com/office/word/2010/wordprocessingInk" xmlns:wne="http://schemas.microsoft.com/office/word/2006/wordml" xmlns:wps="http://schemas.microsoft.com/office/word/2010/wordprocessingShape" mc:Ignorable="w14 w15 w16se w16cid wp14">
   <wne:recipientData>
     <wne:active wne:val="1"/>
-    <wne:hash wne:val="-1618884213"/>
+    <wne:hash wne:val="6601"/>
   </wne:recipientData>
   <wne:recipientData>
     <wne:active wne:val="1"/>
-    <wne:hash wne:val="-1873969980"/>
+    <wne:hash wne:val="-1358639066"/>
   </wne:recipientData>
   <wne:recipientData>
     <wne:active wne:val="1"/>
-    <wne:hash wne:val="1960572830"/>
+    <wne:hash wne:val="2053994315"/>
   </wne:recipientData>
   <wne:recipientData>
     <wne:active wne:val="1"/>
-    <wne:hash wne:val="1117772056"/>
+    <wne:hash wne:val="1792502304"/>
   </wne:recipientData>
   <wne:recipientData>
     <wne:active wne:val="1"/>
-    <wne:hash wne:val="213875636"/>
+    <wne:hash wne:val="1304864534"/>
   </wne:recipientData>
   <wne:recipientData>
     <wne:active wne:val="1"/>
-    <wne:hash wne:val="1980440610"/>
+    <wne:hash wne:val="-1210688563"/>
   </wne:recipientData>
   <wne:recipientData>
     <wne:active wne:val="1"/>
-    <wne:hash wne:val="1396137010"/>
+    <wne:hash wne:val="-822726171"/>
   </wne:recipientData>
   <wne:recipientData>
     <wne:active wne:val="1"/>
-    <wne:hash wne:val="-398601041"/>
+    <wne:hash wne:val="1099875435"/>
   </wne:recipientData>
   <wne:recipientData>
     <wne:active wne:val="1"/>
-    <wne:hash wne:val="418887018"/>
+    <wne:hash wne:val="-1965536658"/>
   </wne:recipientData>
   <wne:recipientData>
     <wne:active wne:val="1"/>
-    <wne:hash wne:val="-1639993275"/>
+    <wne:hash wne:val="-798155381"/>
   </wne:recipientData>
   <wne:recipientData>
     <wne:active wne:val="1"/>
-    <wne:hash wne:val="1812173247"/>
+    <wne:hash wne:val="-461298272"/>
   </wne:recipientData>
   <wne:recipientData>
     <wne:active wne:val="1"/>
-    <wne:hash wne:val="969372473"/>
+    <wne:hash wne:val="1535567925"/>
   </wne:recipientData>
   <wne:recipientData>
     <wne:active wne:val="1"/>
-    <wne:hash wne:val="126571699"/>
+    <wne:hash wne:val="-538178746"/>
   </wne:recipientData>
   <wne:recipientData>
     <wne:active wne:val="1"/>
-    <wne:hash wne:val="465055801"/>
+    <wne:hash wne:val="2071472163"/>
   </wne:recipientData>
   <wne:recipientData>
     <wne:active wne:val="1"/>
-    <wne:hash wne:val="-1220545747"/>
+    <wne:hash wne:val="-811024336"/>
   </wne:recipientData>
   <wne:recipientData>
     <wne:active wne:val="1"/>
-    <wne:hash wne:val="16940711"/>
+    <wne:hash wne:val="-1160877207"/>
   </wne:recipientData>
   <wne:recipientData>
     <wne:active wne:val="1"/>
-    <wne:hash wne:val="-825860063"/>
+    <wne:hash wne:val="-463450400"/>
   </wne:recipientData>
   <wne:recipientData>
     <wne:active wne:val="1"/>
-    <wne:hash wne:val="1783505685"/>
+    <wne:hash wne:val="593704088"/>
   </wne:recipientData>
   <wne:recipientData>
     <wne:active wne:val="1"/>
-    <wne:hash wne:val="97904137"/>
+    <wne:hash wne:val="-673052456"/>
   </wne:recipientData>
   <wne:recipientData>
     <wne:active wne:val="1"/>
-    <wne:hash wne:val="-744896637"/>
+    <wne:hash wne:val="-628628259"/>
   </wne:recipientData>
   <wne:recipientData>
     <wne:active wne:val="1"/>
-    <wne:hash wne:val="2121989787"/>
+    <wne:hash wne:val="-1052017415"/>
   </wne:recipientData>
   <wne:recipientData>
     <wne:active wne:val="1"/>
-    <wne:hash wne:val="232953558"/>
+    <wne:hash wne:val="1329800521"/>
   </wne:recipientData>
   <wne:recipientData>
     <wne:active wne:val="1"/>
-    <wne:hash wne:val="-1452647990"/>
+    <wne:hash wne:val="320282834"/>
   </wne:recipientData>
   <wne:recipientData>
     <wne:active wne:val="1"/>
-    <wne:hash wne:val="-1195127314"/>
+    <wne:hash wne:val="-1110938736"/>
   </wne:recipientData>
   <wne:recipientData>
     <wne:active wne:val="1"/>
-    <wne:hash wne:val="-2037928088"/>
+    <wne:hash wne:val="-587264551"/>
   </wne:recipientData>
   <wne:recipientData>
     <wne:active wne:val="1"/>
-    <wne:hash wne:val="-2067112824"/>
+    <wne:hash wne:val="1766989792"/>
   </wne:recipientData>
   <wne:recipientData>
     <wne:active wne:val="1"/>
-    <wne:hash wne:val="1642574374"/>
+    <wne:hash wne:val="35741430"/>
   </wne:recipientData>
   <wne:recipientData>
     <wne:active wne:val="1"/>
-    <wne:hash wne:val="799773600"/>
+    <wne:hash wne:val="1579932276"/>
   </wne:recipientData>
   <wne:recipientData>
     <wne:active wne:val="1"/>
-    <wne:hash wne:val="-213945392"/>
+    <wne:hash wne:val="547016835"/>
   </wne:recipientData>
   <wne:recipientData>
     <wne:active wne:val="1"/>
-    <wne:hash wne:val="-354075557"/>
+    <wne:hash wne:val="-1328899339"/>
   </wne:recipientData>
   <wne:recipientData>
     <wne:active wne:val="1"/>
-    <wne:hash wne:val="-1115912905"/>
+    <wne:hash wne:val="-265003696"/>
   </wne:recipientData>
   <wne:recipientData>
     <wne:active wne:val="1"/>
-    <wne:hash wne:val="-1701193003"/>
+    <wne:hash wne:val="-856498170"/>
   </wne:recipientData>
   <wne:recipientData>
     <wne:active wne:val="1"/>
-    <wne:hash wne:val="908172745"/>
+    <wne:hash wne:val="435364646"/>
   </wne:recipientData>
   <wne:recipientData>
     <wne:active wne:val="1"/>
-    <wne:hash wne:val="65371971"/>
+    <wne:hash wne:val="1869525614"/>
   </wne:recipientData>
   <wne:recipientData>
     <wne:active wne:val="1"/>
-    <wne:hash wne:val="-777428803"/>
+    <wne:hash wne:val="-1601610920"/>
   </wne:recipientData>
   <wne:recipientData>
     <wne:active wne:val="1"/>
-    <wne:hash wne:val="-1620229577"/>
+    <wne:hash wne:val="1176956004"/>
   </wne:recipientData>
   <wne:recipientData>
     <wne:active wne:val="1"/>
-    <wne:hash wne:val="-1281745475"/>
+    <wne:hash wne:val="-56500976"/>
   </wne:recipientData>
   <wne:recipientData>
     <wne:active wne:val="1"/>
-    <wne:hash wne:val="-1408334493"/>
+    <wne:hash wne:val="-780825464"/>
   </wne:recipientData>
   <wne:recipientData>
     <wne:active wne:val="1"/>
-    <wne:hash wne:val="1201031255"/>
+    <wne:hash wne:val="1747714538"/>
   </wne:recipientData>
   <wne:recipientData>
     <wne:active wne:val="1"/>
-    <wne:hash wne:val="358230481"/>
+    <wne:hash wne:val="1023991612"/>
   </wne:recipientData>
   <wne:recipientData>
     <wne:active wne:val="1"/>
-    <wne:hash wne:val="615751157"/>
+    <wne:hash wne:val="1023991734"/>
   </wne:recipientData>
   <wne:recipientData>
     <wne:active wne:val="1"/>
-    <wne:hash wne:val="-1069850391"/>
+    <wne:hash wne:val="1209311826"/>
   </wne:recipientData>
   <wne:recipientData>
     <wne:active wne:val="1"/>
-    <wne:hash wne:val="1539515357"/>
-  </wne:recipientData>
-  <wne:recipientData>
-    <wne:active wne:val="1"/>
-    <wne:hash wne:val="696714583"/>
-  </wne:recipientData>
-  <wne:recipientData>
-    <wne:active wne:val="1"/>
-    <wne:hash wne:val="-146086191"/>
-  </wne:recipientData>
-  <wne:recipientData>
-    <wne:active wne:val="1"/>
-    <wne:hash wne:val="-988886965"/>
-  </wne:recipientData>
-  <wne:recipientData>
-    <wne:active wne:val="1"/>
-    <wne:hash wne:val="433738975"/>
-  </wne:recipientData>
-  <wne:recipientData>
-    <wne:active wne:val="1"/>
-    <wne:hash wne:val="744075657"/>
-  </wne:recipientData>
-  <wne:recipientData>
-    <wne:active wne:val="1"/>
-    <wne:hash wne:val="825039083"/>
-  </wne:recipientData>
-  <wne:recipientData>
-    <wne:active wne:val="1"/>
-    <wne:hash wne:val="-17761691"/>
-  </wne:recipientData>
-  <wne:recipientData>
-    <wne:active wne:val="1"/>
-    <wne:hash wne:val="-69978375"/>
-  </wne:recipientData>
-  <wne:recipientData>
-    <wne:active wne:val="1"/>
-    <wne:hash wne:val="-912779149"/>
-  </wne:recipientData>
-  <wne:recipientData>
-    <wne:active wne:val="1"/>
-    <wne:hash wne:val="-1755579923"/>
-  </wne:recipientData>
-  <wne:recipientData>
-    <wne:active wne:val="1"/>
-    <wne:hash wne:val="1696586599"/>
-  </wne:recipientData>
-  <wne:recipientData>
-    <wne:active wne:val="1"/>
-    <wne:hash wne:val="853785825"/>
-  </wne:recipientData>
-  <wne:recipientData>
-    <wne:active wne:val="1"/>
-    <wne:hash wne:val="-831815723"/>
-  </wne:recipientData>
-  <wne:recipientData>
-    <wne:active wne:val="1"/>
-    <wne:hash wne:val="-1674616497"/>
-  </wne:recipientData>
-  <wne:recipientData>
-    <wne:active wne:val="1"/>
-    <wne:hash wne:val="1777550025"/>
-  </wne:recipientData>
-  <wne:recipientData>
-    <wne:active wne:val="1"/>
-    <wne:hash wne:val="-1843364479"/>
-  </wne:recipientData>
-  <wne:recipientData>
-    <wne:active wne:val="1"/>
-    <wne:hash wne:val="766001269"/>
-  </wne:recipientData>
-  <wne:recipientData>
-    <wne:active wne:val="1"/>
-    <wne:hash wne:val="-919600279"/>
-  </wne:recipientData>
-  <wne:recipientData>
-    <wne:active wne:val="1"/>
-    <wne:hash wne:val="-1762401053"/>
-  </wne:recipientData>
-  <wne:recipientData>
-    <wne:active wne:val="1"/>
-    <wne:hash wne:val="1689765469"/>
-  </wne:recipientData>
-  <wne:recipientData>
-    <wne:active wne:val="1"/>
-    <wne:hash wne:val="4163921"/>
-  </wne:recipientData>
-  <wne:recipientData>
-    <wne:active wne:val="1"/>
-    <wne:hash wne:val="-275592963"/>
-  </wne:recipientData>
-  <wne:recipientData>
-    <wne:active wne:val="1"/>
-    <wne:hash wne:val="-1703673835"/>
-  </wne:recipientData>
-  <wne:recipientData>
-    <wne:active wne:val="1"/>
-    <wne:hash wne:val="1748492687"/>
-  </wne:recipientData>
-  <wne:recipientData>
-    <wne:active wne:val="1"/>
-    <wne:hash wne:val="-779909635"/>
-  </wne:recipientData>
-  <wne:recipientData>
-    <wne:active wne:val="1"/>
-    <wne:hash wne:val="986655339"/>
-  </wne:recipientData>
-  <wne:recipientData>
-    <wne:active wne:val="1"/>
-    <wne:hash wne:val="-441425533"/>
-  </wne:recipientData>
-  <wne:recipientData>
-    <wne:active wne:val="1"/>
-    <wne:hash wne:val="-1284226307"/>
-  </wne:recipientData>
-  <wne:recipientData>
-    <wne:active wne:val="1"/>
-    <wne:hash wne:val="-2127027081"/>
-  </wne:recipientData>
-  <wne:recipientData>
-    <wne:active wne:val="1"/>
-    <wne:hash wne:val="1325139441"/>
-  </wne:recipientData>
-  <wne:recipientData>
-    <wne:active wne:val="1"/>
-    <wne:hash wne:val="482338667"/>
-  </wne:recipientData>
-  <wne:recipientData>
-    <wne:active wne:val="1"/>
-    <wne:hash wne:val="-360462107"/>
-  </wne:recipientData>
-  <wne:recipientData>
-    <wne:active wne:val="1"/>
-    <wne:hash wne:val="-476920235"/>
-  </wne:recipientData>
-  <wne:recipientData>
-    <wne:active wne:val="1"/>
-    <wne:hash wne:val="-1319721009"/>
-  </wne:recipientData>
-  <wne:recipientData>
-    <wne:active wne:val="1"/>
-    <wne:hash wne:val="1289644739"/>
-  </wne:recipientData>
-  <wne:recipientData>
-    <wne:active wne:val="1"/>
-    <wne:hash wne:val="-395956809"/>
-  </wne:recipientData>
-  <wne:recipientData>
-    <wne:active wne:val="1"/>
-    <wne:hash wne:val="-1238757583"/>
-  </wne:recipientData>
-  <wne:recipientData>
-    <wne:active wne:val="1"/>
-    <wne:hash wne:val="1628128841"/>
-  </wne:recipientData>
-  <wne:recipientData>
-    <wne:active wne:val="1"/>
-    <wne:hash wne:val="-1444440898"/>
-  </wne:recipientData>
-  <wne:recipientData>
-    <wne:active wne:val="1"/>
-    <wne:hash wne:val="2007725624"/>
-  </wne:recipientData>
-  <wne:recipientData>
-    <wne:active wne:val="1"/>
-    <wne:hash wne:val="-1690077807"/>
-  </wne:recipientData>
-  <wne:recipientData>
-    <wne:active wne:val="1"/>
-    <wne:hash wne:val="-533858347"/>
-  </wne:recipientData>
-  <wne:recipientData>
-    <wne:active wne:val="1"/>
-    <wne:hash wne:val="1786687062"/>
-  </wne:recipientData>
-  <wne:recipientData>
-    <wne:active wne:val="1"/>
-    <wne:hash wne:val="-1917536825"/>
-  </wne:recipientData>
-  <wne:recipientData>
-    <wne:active wne:val="1"/>
-    <wne:hash wne:val="358606190"/>
-  </wne:recipientData>
-  <wne:recipientData>
-    <wne:active wne:val="1"/>
-    <wne:hash wne:val="2113640278"/>
-  </wne:recipientData>
-  <wne:recipientData>
-    <wne:active wne:val="1"/>
-    <wne:hash wne:val="2123255620"/>
-  </wne:recipientData>
-  <wne:recipientData>
-    <wne:active wne:val="1"/>
-    <wne:hash wne:val="-405146702"/>
-  </wne:recipientData>
-  <wne:recipientData>
-    <wne:active wne:val="1"/>
-    <wne:hash wne:val="1361418272"/>
-  </wne:recipientData>
-  <wne:recipientData>
-    <wne:active wne:val="1"/>
+    <wne:hash wne:val="-1663554969"/>
   </wne:recipientData>
 </wne:recipients>
 </file>
@@ -5252,7 +5025,7 @@
 </file>
 
 <file path=customXml/itemProps1.xml><?xml version="1.0" encoding="utf-8"?>
-<ds:datastoreItem xmlns:ds="http://schemas.openxmlformats.org/officeDocument/2006/customXml" ds:itemID="{C8D7BC4B-E709-41B3-BD03-903485B6EC5D}">
+<ds:datastoreItem xmlns:ds="http://schemas.openxmlformats.org/officeDocument/2006/customXml" ds:itemID="{539D3DF1-13F5-4A42-8AE0-B059999ABE3E}">
   <ds:schemaRefs>
     <ds:schemaRef ds:uri="http://schemas.openxmlformats.org/officeDocument/2006/bibliography"/>
   </ds:schemaRefs>
